--- a/content/plataformes/dadesref/entitats/Objectius_Pla_Govern_ATR.docx
+++ b/content/plataformes/dadesref/entitats/Objectius_Pla_Govern_ATR.docx
@@ -1,6 +1,6 @@
 
 <file path=word/document.xml><?xml version="1.0" encoding="utf-8"?>
-<w:document xmlns:wpc="http://schemas.microsoft.com/office/word/2010/wordprocessingCanvas" xmlns:cx="http://schemas.microsoft.com/office/drawing/2014/chartex" xmlns:cx1="http://schemas.microsoft.com/office/drawing/2015/9/8/chartex" xmlns:cx2="http://schemas.microsoft.com/office/drawing/2015/10/21/chartex" xmlns:cx3="http://schemas.microsoft.com/office/drawing/2016/5/9/chartex" xmlns:cx4="http://schemas.microsoft.com/office/drawing/2016/5/10/chartex" xmlns:cx5="http://schemas.microsoft.com/office/drawing/2016/5/11/chartex" xmlns:cx6="http://schemas.microsoft.com/office/drawing/2016/5/12/chartex" xmlns:cx7="http://schemas.microsoft.com/office/drawing/2016/5/13/chartex" xmlns:cx8="http://schemas.microsoft.com/office/drawing/2016/5/14/chartex" xmlns:mc="http://schemas.openxmlformats.org/markup-compatibility/2006" xmlns:aink="http://schemas.microsoft.com/office/drawing/2016/ink" xmlns:am3d="http://schemas.microsoft.com/office/drawing/2017/model3d" xmlns:o="urn:schemas-microsoft-com:office:office" xmlns:oel="http://schemas.microsoft.com/office/2019/extlst" xmlns:r="http://schemas.openxmlformats.org/officeDocument/2006/relationships" xmlns:m="http://schemas.openxmlformats.org/officeDocument/2006/math" xmlns:v="urn:schemas-microsoft-com:vml" xmlns:wp14="http://schemas.microsoft.com/office/word/2010/wordprocessingDrawing" xmlns:wp="http://schemas.openxmlformats.org/drawingml/2006/wordprocessingDrawing" xmlns:w10="urn:schemas-microsoft-com:office:word" xmlns:w="http://schemas.openxmlformats.org/wordprocessingml/2006/main" xmlns:w14="http://schemas.microsoft.com/office/word/2010/wordml" xmlns:w15="http://schemas.microsoft.com/office/word/2012/wordml" xmlns:w16cex="http://schemas.microsoft.com/office/word/2018/wordml/cex" xmlns:w16cid="http://schemas.microsoft.com/office/word/2016/wordml/cid" xmlns:w16="http://schemas.microsoft.com/office/word/2018/wordml" xmlns:w16sdtdh="http://schemas.microsoft.com/office/word/2020/wordml/sdtdatahash" xmlns:w16se="http://schemas.microsoft.com/office/word/2015/wordml/symex" xmlns:wpg="http://schemas.microsoft.com/office/word/2010/wordprocessingGroup" xmlns:wpi="http://schemas.microsoft.com/office/word/2010/wordprocessingInk" xmlns:wne="http://schemas.microsoft.com/office/word/2006/wordml" xmlns:wps="http://schemas.microsoft.com/office/word/2010/wordprocessingShape" mc:Ignorable="w14 w15 w16se w16cid w16 w16cex w16sdtdh wp14">
+<w:document xmlns:wpc="http://schemas.microsoft.com/office/word/2010/wordprocessingCanvas" xmlns:cx="http://schemas.microsoft.com/office/drawing/2014/chartex" xmlns:cx1="http://schemas.microsoft.com/office/drawing/2015/9/8/chartex" xmlns:mc="http://schemas.openxmlformats.org/markup-compatibility/2006" xmlns:o="urn:schemas-microsoft-com:office:office" xmlns:r="http://schemas.openxmlformats.org/officeDocument/2006/relationships" xmlns:m="http://schemas.openxmlformats.org/officeDocument/2006/math" xmlns:v="urn:schemas-microsoft-com:vml" xmlns:wp14="http://schemas.microsoft.com/office/word/2010/wordprocessingDrawing" xmlns:wp="http://schemas.openxmlformats.org/drawingml/2006/wordprocessingDrawing" xmlns:w10="urn:schemas-microsoft-com:office:word" xmlns:w="http://schemas.openxmlformats.org/wordprocessingml/2006/main" xmlns:w14="http://schemas.microsoft.com/office/word/2010/wordml" xmlns:w15="http://schemas.microsoft.com/office/word/2012/wordml" xmlns:w16se="http://schemas.microsoft.com/office/word/2015/wordml/symex" xmlns:wpg="http://schemas.microsoft.com/office/word/2010/wordprocessingGroup" xmlns:wpi="http://schemas.microsoft.com/office/word/2010/wordprocessingInk" xmlns:wne="http://schemas.microsoft.com/office/word/2006/wordml" xmlns:wps="http://schemas.microsoft.com/office/word/2010/wordprocessingShape" mc:Ignorable="w14 w15 w16se wp14">
   <w:body>
     <w:tbl>
       <w:tblPr>
@@ -31,7 +31,7 @@
         <w:tc>
           <w:tcPr>
             <w:tcW w:w="1005" w:type="pct"/>
-            <w:shd w:val="clear" w:color="000000" w:fill="002060"/>
+            <w:shd w:val="clear" w:color="auto" w:fill="002060"/>
             <w:noWrap/>
             <w:vAlign w:val="center"/>
             <w:hideMark/>
@@ -48,6 +48,8 @@
                 <w:lang w:eastAsia="ca-ES"/>
               </w:rPr>
             </w:pPr>
+            <w:bookmarkStart w:id="0" w:name="_GoBack"/>
+            <w:bookmarkEnd w:id="0"/>
             <w:r>
               <w:rPr>
                 <w:rFonts w:ascii="Calibri" w:eastAsia="Times New Roman" w:hAnsi="Calibri" w:cs="Times New Roman"/>
@@ -64,7 +66,7 @@
         <w:tc>
           <w:tcPr>
             <w:tcW w:w="1228" w:type="pct"/>
-            <w:shd w:val="clear" w:color="000000" w:fill="002060"/>
+            <w:shd w:val="clear" w:color="auto" w:fill="002060"/>
             <w:noWrap/>
             <w:vAlign w:val="center"/>
             <w:hideMark/>
@@ -97,7 +99,7 @@
         <w:tc>
           <w:tcPr>
             <w:tcW w:w="2767" w:type="pct"/>
-            <w:shd w:val="clear" w:color="000000" w:fill="002060"/>
+            <w:shd w:val="clear" w:color="auto" w:fill="002060"/>
             <w:noWrap/>
             <w:vAlign w:val="center"/>
             <w:hideMark/>
@@ -124,368 +126,6 @@
                 <w:lang w:eastAsia="ca-ES"/>
               </w:rPr>
               <w:t>Descripció</w:t>
-            </w:r>
-          </w:p>
-        </w:tc>
-      </w:tr>
-      <w:tr>
-        <w:trPr>
-          <w:trHeight w:val="2384"/>
-        </w:trPr>
-        <w:tc>
-          <w:tcPr>
-            <w:tcW w:w="1005" w:type="pct"/>
-            <w:shd w:val="clear" w:color="auto" w:fill="auto"/>
-            <w:noWrap/>
-            <w:vAlign w:val="center"/>
-            <w:hideMark/>
-          </w:tcPr>
-          <w:p>
-            <w:pPr>
-              <w:spacing w:after="0" w:line="240" w:lineRule="auto"/>
-              <w:rPr>
-                <w:rFonts w:ascii="Calibri" w:eastAsia="Times New Roman" w:hAnsi="Calibri" w:cs="Times New Roman"/>
-                <w:b/>
-                <w:bCs/>
-                <w:color w:val="000000"/>
-                <w:sz w:val="20"/>
-                <w:lang w:eastAsia="ca-ES"/>
-              </w:rPr>
-            </w:pPr>
-            <w:r>
-              <w:rPr>
-                <w:rFonts w:ascii="Calibri" w:eastAsia="Times New Roman" w:hAnsi="Calibri" w:cs="Times New Roman"/>
-                <w:b/>
-                <w:bCs/>
-                <w:color w:val="000000"/>
-                <w:sz w:val="20"/>
-                <w:lang w:eastAsia="ca-ES"/>
-              </w:rPr>
-              <w:t>CODI</w:t>
-            </w:r>
-          </w:p>
-        </w:tc>
-        <w:tc>
-          <w:tcPr>
-            <w:tcW w:w="1228" w:type="pct"/>
-            <w:shd w:val="clear" w:color="auto" w:fill="auto"/>
-            <w:noWrap/>
-            <w:vAlign w:val="center"/>
-            <w:hideMark/>
-          </w:tcPr>
-          <w:p>
-            <w:pPr>
-              <w:spacing w:after="0" w:line="240" w:lineRule="auto"/>
-              <w:rPr>
-                <w:rFonts w:ascii="Calibri" w:eastAsia="Times New Roman" w:hAnsi="Calibri" w:cs="Times New Roman"/>
-                <w:color w:val="000000"/>
-                <w:sz w:val="20"/>
-                <w:lang w:eastAsia="ca-ES"/>
-              </w:rPr>
-            </w:pPr>
-            <w:r>
-              <w:rPr>
-                <w:rFonts w:ascii="Calibri" w:eastAsia="Times New Roman" w:hAnsi="Calibri" w:cs="Times New Roman"/>
-                <w:color w:val="000000"/>
-                <w:sz w:val="20"/>
-                <w:lang w:eastAsia="ca-ES"/>
-              </w:rPr>
-              <w:t xml:space="preserve">Alfanumèric de </w:t>
-            </w:r>
-            <w:r>
-              <w:rPr>
-                <w:rFonts w:ascii="Calibri" w:eastAsia="Times New Roman" w:hAnsi="Calibri" w:cs="Times New Roman"/>
-                <w:color w:val="000000"/>
-                <w:sz w:val="20"/>
-                <w:lang w:eastAsia="ca-ES"/>
-              </w:rPr>
-              <w:t>3</w:t>
-            </w:r>
-            <w:r>
-              <w:rPr>
-                <w:rFonts w:ascii="Calibri" w:eastAsia="Times New Roman" w:hAnsi="Calibri" w:cs="Times New Roman"/>
-                <w:color w:val="000000"/>
-                <w:sz w:val="20"/>
-                <w:lang w:eastAsia="ca-ES"/>
-              </w:rPr>
-              <w:t xml:space="preserve"> caràcters</w:t>
-            </w:r>
-          </w:p>
-        </w:tc>
-        <w:tc>
-          <w:tcPr>
-            <w:tcW w:w="2767" w:type="pct"/>
-            <w:shd w:val="clear" w:color="auto" w:fill="auto"/>
-            <w:vAlign w:val="center"/>
-            <w:hideMark/>
-          </w:tcPr>
-          <w:p>
-            <w:pPr>
-              <w:spacing w:after="0" w:line="240" w:lineRule="auto"/>
-              <w:rPr>
-                <w:rFonts w:ascii="Calibri" w:eastAsia="Times New Roman" w:hAnsi="Calibri" w:cs="Times New Roman"/>
-                <w:color w:val="000000"/>
-                <w:sz w:val="20"/>
-                <w:lang w:eastAsia="ca-ES"/>
-              </w:rPr>
-            </w:pPr>
-            <w:r>
-              <w:rPr>
-                <w:rFonts w:ascii="Calibri" w:eastAsia="Times New Roman" w:hAnsi="Calibri" w:cs="Times New Roman"/>
-                <w:color w:val="000000"/>
-                <w:sz w:val="20"/>
-                <w:lang w:eastAsia="ca-ES"/>
-              </w:rPr>
-              <w:t>Codi únic que identifica l’eix, l’àmbit i l’objectiu de cada pla de govern.</w:t>
-            </w:r>
-          </w:p>
-        </w:tc>
-      </w:tr>
-      <w:tr>
-        <w:trPr>
-          <w:trHeight w:val="561"/>
-        </w:trPr>
-        <w:tc>
-          <w:tcPr>
-            <w:tcW w:w="1005" w:type="pct"/>
-            <w:tcBorders>
-              <w:bottom w:val="single" w:sz="4" w:space="0" w:color="auto"/>
-            </w:tcBorders>
-            <w:shd w:val="clear" w:color="D9D9D9" w:fill="D9D9D9"/>
-            <w:noWrap/>
-            <w:vAlign w:val="center"/>
-            <w:hideMark/>
-          </w:tcPr>
-          <w:p>
-            <w:pPr>
-              <w:spacing w:after="0" w:line="240" w:lineRule="auto"/>
-              <w:rPr>
-                <w:rFonts w:ascii="Calibri" w:eastAsia="Times New Roman" w:hAnsi="Calibri" w:cs="Times New Roman"/>
-                <w:b/>
-                <w:bCs/>
-                <w:color w:val="000000"/>
-                <w:sz w:val="20"/>
-                <w:lang w:eastAsia="ca-ES"/>
-              </w:rPr>
-            </w:pPr>
-            <w:r>
-              <w:rPr>
-                <w:rFonts w:ascii="Calibri" w:eastAsia="Times New Roman" w:hAnsi="Calibri" w:cs="Times New Roman"/>
-                <w:b/>
-                <w:bCs/>
-                <w:color w:val="000000"/>
-                <w:sz w:val="20"/>
-                <w:lang w:eastAsia="ca-ES"/>
-              </w:rPr>
-              <w:t>CODI_EIX</w:t>
-            </w:r>
-          </w:p>
-        </w:tc>
-        <w:tc>
-          <w:tcPr>
-            <w:tcW w:w="1228" w:type="pct"/>
-            <w:tcBorders>
-              <w:bottom w:val="single" w:sz="4" w:space="0" w:color="auto"/>
-            </w:tcBorders>
-            <w:shd w:val="clear" w:color="D9D9D9" w:fill="D9D9D9"/>
-            <w:noWrap/>
-            <w:vAlign w:val="center"/>
-            <w:hideMark/>
-          </w:tcPr>
-          <w:p>
-            <w:pPr>
-              <w:spacing w:after="0" w:line="240" w:lineRule="auto"/>
-              <w:rPr>
-                <w:rFonts w:ascii="Calibri" w:eastAsia="Times New Roman" w:hAnsi="Calibri" w:cs="Times New Roman"/>
-                <w:color w:val="000000"/>
-                <w:sz w:val="20"/>
-                <w:lang w:eastAsia="ca-ES"/>
-              </w:rPr>
-            </w:pPr>
-            <w:r>
-              <w:rPr>
-                <w:rFonts w:ascii="Calibri" w:eastAsia="Times New Roman" w:hAnsi="Calibri" w:cs="Times New Roman"/>
-                <w:color w:val="000000"/>
-                <w:sz w:val="20"/>
-                <w:lang w:eastAsia="ca-ES"/>
-              </w:rPr>
-              <w:t xml:space="preserve">Alfanumèric de </w:t>
-            </w:r>
-            <w:r>
-              <w:rPr>
-                <w:rFonts w:ascii="Calibri" w:eastAsia="Times New Roman" w:hAnsi="Calibri" w:cs="Times New Roman"/>
-                <w:color w:val="000000"/>
-                <w:sz w:val="20"/>
-                <w:lang w:eastAsia="ca-ES"/>
-              </w:rPr>
-              <w:t>2</w:t>
-            </w:r>
-            <w:r>
-              <w:rPr>
-                <w:rFonts w:ascii="Calibri" w:eastAsia="Times New Roman" w:hAnsi="Calibri" w:cs="Times New Roman"/>
-                <w:color w:val="000000"/>
-                <w:sz w:val="20"/>
-                <w:lang w:eastAsia="ca-ES"/>
-              </w:rPr>
-              <w:t xml:space="preserve"> caràcters</w:t>
-            </w:r>
-          </w:p>
-        </w:tc>
-        <w:tc>
-          <w:tcPr>
-            <w:tcW w:w="2767" w:type="pct"/>
-            <w:tcBorders>
-              <w:bottom w:val="single" w:sz="4" w:space="0" w:color="auto"/>
-            </w:tcBorders>
-            <w:shd w:val="clear" w:color="D9D9D9" w:fill="D9D9D9"/>
-            <w:vAlign w:val="center"/>
-          </w:tcPr>
-          <w:p>
-            <w:pPr>
-              <w:spacing w:after="0" w:line="240" w:lineRule="auto"/>
-              <w:rPr>
-                <w:rFonts w:ascii="Calibri" w:eastAsia="Times New Roman" w:hAnsi="Calibri" w:cs="Times New Roman"/>
-                <w:color w:val="000000"/>
-                <w:sz w:val="20"/>
-                <w:lang w:eastAsia="ca-ES"/>
-              </w:rPr>
-            </w:pPr>
-            <w:r>
-              <w:rPr>
-                <w:rFonts w:ascii="Calibri" w:eastAsia="Times New Roman" w:hAnsi="Calibri" w:cs="Times New Roman"/>
-                <w:color w:val="000000"/>
-                <w:sz w:val="20"/>
-                <w:lang w:eastAsia="ca-ES"/>
-              </w:rPr>
-              <w:t>Codi de l’eix de govern</w:t>
-            </w:r>
-            <w:r>
-              <w:rPr>
-                <w:rFonts w:ascii="Calibri" w:eastAsia="Times New Roman" w:hAnsi="Calibri" w:cs="Times New Roman"/>
-                <w:color w:val="000000"/>
-                <w:sz w:val="20"/>
-                <w:lang w:eastAsia="ca-ES"/>
-              </w:rPr>
-              <w:t>.</w:t>
-            </w:r>
-          </w:p>
-        </w:tc>
-      </w:tr>
-      <w:tr>
-        <w:trPr>
-          <w:trHeight w:val="562"/>
-        </w:trPr>
-        <w:tc>
-          <w:tcPr>
-            <w:tcW w:w="1005" w:type="pct"/>
-            <w:shd w:val="clear" w:color="D9D9D9" w:fill="auto"/>
-            <w:noWrap/>
-            <w:vAlign w:val="center"/>
-          </w:tcPr>
-          <w:p>
-            <w:pPr>
-              <w:spacing w:after="0" w:line="240" w:lineRule="auto"/>
-              <w:rPr>
-                <w:rFonts w:ascii="Calibri" w:eastAsia="Times New Roman" w:hAnsi="Calibri" w:cs="Times New Roman"/>
-                <w:b/>
-                <w:bCs/>
-                <w:color w:val="000000"/>
-                <w:sz w:val="20"/>
-                <w:lang w:eastAsia="ca-ES"/>
-              </w:rPr>
-            </w:pPr>
-            <w:r>
-              <w:rPr>
-                <w:rFonts w:ascii="Calibri" w:eastAsia="Times New Roman" w:hAnsi="Calibri" w:cs="Times New Roman"/>
-                <w:b/>
-                <w:bCs/>
-                <w:color w:val="000000"/>
-                <w:sz w:val="20"/>
-                <w:lang w:eastAsia="ca-ES"/>
-              </w:rPr>
-              <w:t>EIX</w:t>
-            </w:r>
-          </w:p>
-        </w:tc>
-        <w:tc>
-          <w:tcPr>
-            <w:tcW w:w="1228" w:type="pct"/>
-            <w:shd w:val="clear" w:color="D9D9D9" w:fill="auto"/>
-            <w:noWrap/>
-            <w:vAlign w:val="center"/>
-          </w:tcPr>
-          <w:p>
-            <w:pPr>
-              <w:spacing w:after="0" w:line="240" w:lineRule="auto"/>
-              <w:rPr>
-                <w:rFonts w:ascii="Calibri" w:eastAsia="Times New Roman" w:hAnsi="Calibri" w:cs="Times New Roman"/>
-                <w:color w:val="000000"/>
-                <w:sz w:val="20"/>
-                <w:lang w:eastAsia="ca-ES"/>
-              </w:rPr>
-            </w:pPr>
-            <w:r>
-              <w:rPr>
-                <w:rFonts w:ascii="Calibri" w:eastAsia="Times New Roman" w:hAnsi="Calibri" w:cs="Times New Roman"/>
-                <w:color w:val="000000"/>
-                <w:sz w:val="20"/>
-                <w:lang w:eastAsia="ca-ES"/>
-              </w:rPr>
-              <w:t xml:space="preserve">Alfanumèric de </w:t>
-            </w:r>
-            <w:r>
-              <w:rPr>
-                <w:rFonts w:ascii="Calibri" w:eastAsia="Times New Roman" w:hAnsi="Calibri" w:cs="Times New Roman"/>
-                <w:color w:val="000000"/>
-                <w:sz w:val="20"/>
-                <w:lang w:eastAsia="ca-ES"/>
-              </w:rPr>
-              <w:t>50</w:t>
-            </w:r>
-            <w:r>
-              <w:rPr>
-                <w:rFonts w:ascii="Calibri" w:eastAsia="Times New Roman" w:hAnsi="Calibri" w:cs="Times New Roman"/>
-                <w:color w:val="000000"/>
-                <w:sz w:val="20"/>
-                <w:lang w:eastAsia="ca-ES"/>
-              </w:rPr>
-              <w:t xml:space="preserve"> caràcters</w:t>
-            </w:r>
-          </w:p>
-        </w:tc>
-        <w:tc>
-          <w:tcPr>
-            <w:tcW w:w="2767" w:type="pct"/>
-            <w:shd w:val="clear" w:color="D9D9D9" w:fill="auto"/>
-            <w:vAlign w:val="center"/>
-          </w:tcPr>
-          <w:p>
-            <w:pPr>
-              <w:spacing w:after="0" w:line="240" w:lineRule="auto"/>
-              <w:rPr>
-                <w:rFonts w:ascii="Calibri" w:eastAsia="Times New Roman" w:hAnsi="Calibri" w:cs="Times New Roman"/>
-                <w:color w:val="000000"/>
-                <w:sz w:val="20"/>
-                <w:lang w:eastAsia="ca-ES"/>
-              </w:rPr>
-            </w:pPr>
-            <w:r>
-              <w:rPr>
-                <w:rFonts w:ascii="Calibri" w:eastAsia="Times New Roman" w:hAnsi="Calibri" w:cs="Times New Roman"/>
-                <w:color w:val="000000"/>
-                <w:sz w:val="20"/>
-                <w:lang w:eastAsia="ca-ES"/>
-              </w:rPr>
-              <w:t>Nom de l’eix de govern</w:t>
-            </w:r>
-            <w:r>
-              <w:rPr>
-                <w:rFonts w:ascii="Calibri" w:eastAsia="Times New Roman" w:hAnsi="Calibri" w:cs="Times New Roman"/>
-                <w:color w:val="000000"/>
-                <w:sz w:val="20"/>
-                <w:lang w:eastAsia="ca-ES"/>
-              </w:rPr>
-              <w:t>.</w:t>
             </w:r>
           </w:p>
         </w:tc>
@@ -522,7 +162,18 @@
                 <w:sz w:val="20"/>
                 <w:lang w:eastAsia="ca-ES"/>
               </w:rPr>
-              <w:t>CODI_AMBIT</w:t>
+              <w:t>CODI_</w:t>
+            </w:r>
+            <w:r>
+              <w:rPr>
+                <w:rFonts w:ascii="Calibri" w:eastAsia="Times New Roman" w:hAnsi="Calibri" w:cs="Times New Roman"/>
+                <w:b/>
+                <w:bCs/>
+                <w:color w:val="000000"/>
+                <w:sz w:val="20"/>
+                <w:lang w:eastAsia="ca-ES"/>
+              </w:rPr>
+              <w:t>OBJECTIU</w:t>
             </w:r>
           </w:p>
         </w:tc>
@@ -550,16 +201,25 @@
                 <w:sz w:val="20"/>
                 <w:lang w:eastAsia="ca-ES"/>
               </w:rPr>
-              <w:t xml:space="preserve">Alfanumèric de </w:t>
-            </w:r>
-            <w:r>
-              <w:rPr>
-                <w:rFonts w:ascii="Calibri" w:eastAsia="Times New Roman" w:hAnsi="Calibri" w:cs="Times New Roman"/>
-                <w:color w:val="000000"/>
-                <w:sz w:val="20"/>
-                <w:lang w:eastAsia="ca-ES"/>
-              </w:rPr>
-              <w:t>2</w:t>
+              <w:t>Numèric</w:t>
+            </w:r>
+            <w:r>
+              <w:rPr>
+                <w:rFonts w:ascii="Calibri" w:eastAsia="Times New Roman" w:hAnsi="Calibri" w:cs="Times New Roman"/>
+                <w:color w:val="000000"/>
+                <w:sz w:val="20"/>
+                <w:lang w:eastAsia="ca-ES"/>
+              </w:rPr>
+              <w:t xml:space="preserve"> de </w:t>
+            </w:r>
+            <w:r>
+              <w:rPr>
+                <w:rFonts w:ascii="Calibri" w:eastAsia="Times New Roman" w:hAnsi="Calibri" w:cs="Times New Roman"/>
+                <w:color w:val="000000"/>
+                <w:sz w:val="20"/>
+                <w:lang w:eastAsia="ca-ES"/>
+              </w:rPr>
+              <w:t>4</w:t>
             </w:r>
             <w:r>
               <w:rPr>
@@ -582,7 +242,7 @@
             <w:pPr>
               <w:spacing w:after="0" w:line="240" w:lineRule="auto"/>
               <w:rPr>
-                <w:rFonts w:ascii="Calibri" w:eastAsia="Times New Roman" w:hAnsi="Calibri" w:cs="Times New Roman"/>
+                <w:rFonts w:ascii="Calibri" w:eastAsia="Times New Roman" w:hAnsi="Calibri"/>
                 <w:color w:val="000000"/>
                 <w:sz w:val="20"/>
                 <w:lang w:eastAsia="ca-ES"/>
@@ -590,21 +250,12 @@
             </w:pPr>
             <w:r>
               <w:rPr>
-                <w:rFonts w:ascii="Calibri" w:eastAsia="Times New Roman" w:hAnsi="Calibri" w:cs="Times New Roman"/>
-                <w:color w:val="000000"/>
-                <w:sz w:val="20"/>
-                <w:lang w:eastAsia="ca-ES"/>
-              </w:rPr>
-              <w:t>Codi de l’àmbit de govern</w:t>
-            </w:r>
-            <w:r>
-              <w:rPr>
-                <w:rFonts w:ascii="Calibri" w:eastAsia="Times New Roman" w:hAnsi="Calibri" w:cs="Times New Roman"/>
-                <w:color w:val="000000"/>
-                <w:sz w:val="20"/>
-                <w:lang w:eastAsia="ca-ES"/>
-              </w:rPr>
-              <w:t>.</w:t>
+                <w:rFonts w:ascii="Calibri" w:eastAsia="Times New Roman" w:hAnsi="Calibri"/>
+                <w:color w:val="000000"/>
+                <w:sz w:val="20"/>
+                <w:lang w:eastAsia="ca-ES"/>
+              </w:rPr>
+              <w:t>Codi numèric i únic que identifica l’objectiu del Pla de Govern.</w:t>
             </w:r>
           </w:p>
         </w:tc>
@@ -629,6 +280,7 @@
                 <w:bCs/>
                 <w:color w:val="000000"/>
                 <w:sz w:val="20"/>
+                <w:szCs w:val="20"/>
                 <w:lang w:eastAsia="ca-ES"/>
               </w:rPr>
             </w:pPr>
@@ -637,11 +289,24 @@
                 <w:rFonts w:ascii="Calibri" w:eastAsia="Times New Roman" w:hAnsi="Calibri" w:cs="Times New Roman"/>
                 <w:b/>
                 <w:bCs/>
-                <w:color w:val="000000"/>
-                <w:sz w:val="20"/>
-                <w:lang w:eastAsia="ca-ES"/>
-              </w:rPr>
-              <w:t>AMBIT</w:t>
+                <w:color w:val="000000" w:themeColor="text1"/>
+                <w:sz w:val="20"/>
+                <w:szCs w:val="20"/>
+                <w:lang w:eastAsia="ca-ES"/>
+              </w:rPr>
+              <w:t>NOM_</w:t>
+            </w:r>
+            <w:r>
+              <w:rPr>
+                <w:rFonts w:ascii="Calibri" w:eastAsia="Times New Roman" w:hAnsi="Calibri" w:cs="Times New Roman"/>
+                <w:b/>
+                <w:bCs/>
+                <w:color w:val="000000" w:themeColor="text1"/>
+                <w:sz w:val="20"/>
+                <w:szCs w:val="20"/>
+                <w:lang w:eastAsia="ca-ES"/>
+              </w:rPr>
+              <w:t>OBJECTIU</w:t>
             </w:r>
           </w:p>
         </w:tc>
@@ -678,7 +343,7 @@
                 <w:sz w:val="20"/>
                 <w:lang w:eastAsia="ca-ES"/>
               </w:rPr>
-              <w:t>100</w:t>
+              <w:t>350</w:t>
             </w:r>
             <w:r>
               <w:rPr>
@@ -709,21 +374,12 @@
             </w:pPr>
             <w:r>
               <w:rPr>
-                <w:rFonts w:ascii="Calibri" w:eastAsia="Times New Roman" w:hAnsi="Calibri" w:cs="Times New Roman"/>
-                <w:color w:val="000000"/>
-                <w:sz w:val="20"/>
-                <w:lang w:eastAsia="ca-ES"/>
-              </w:rPr>
-              <w:t>Nom de l’àmbit de govern</w:t>
-            </w:r>
-            <w:r>
-              <w:rPr>
-                <w:rFonts w:ascii="Calibri" w:eastAsia="Times New Roman" w:hAnsi="Calibri" w:cs="Times New Roman"/>
-                <w:color w:val="000000"/>
-                <w:sz w:val="20"/>
-                <w:lang w:eastAsia="ca-ES"/>
-              </w:rPr>
-              <w:t>.</w:t>
+                <w:rFonts w:ascii="Calibri" w:eastAsia="Times New Roman" w:hAnsi="Calibri"/>
+                <w:color w:val="000000"/>
+                <w:sz w:val="20"/>
+                <w:lang w:eastAsia="ca-ES"/>
+              </w:rPr>
+              <w:t>Nom de l’objectiu del Pla de Govern.</w:t>
             </w:r>
           </w:p>
         </w:tc>
@@ -760,7 +416,18 @@
                 <w:sz w:val="20"/>
                 <w:lang w:eastAsia="ca-ES"/>
               </w:rPr>
-              <w:t>CODI_OBJECTIU</w:t>
+              <w:t>CODI_</w:t>
+            </w:r>
+            <w:r>
+              <w:rPr>
+                <w:rFonts w:ascii="Calibri" w:eastAsia="Times New Roman" w:hAnsi="Calibri" w:cs="Times New Roman"/>
+                <w:b/>
+                <w:bCs/>
+                <w:color w:val="000000"/>
+                <w:sz w:val="20"/>
+                <w:lang w:eastAsia="ca-ES"/>
+              </w:rPr>
+              <w:t>AMBIT</w:t>
             </w:r>
           </w:p>
         </w:tc>
@@ -788,16 +455,25 @@
                 <w:sz w:val="20"/>
                 <w:lang w:eastAsia="ca-ES"/>
               </w:rPr>
-              <w:t xml:space="preserve">Alfanumèric de </w:t>
-            </w:r>
-            <w:r>
-              <w:rPr>
-                <w:rFonts w:ascii="Calibri" w:eastAsia="Times New Roman" w:hAnsi="Calibri" w:cs="Times New Roman"/>
-                <w:color w:val="000000"/>
-                <w:sz w:val="20"/>
-                <w:lang w:eastAsia="ca-ES"/>
-              </w:rPr>
-              <w:t>2</w:t>
+              <w:t>Numèric</w:t>
+            </w:r>
+            <w:r>
+              <w:rPr>
+                <w:rFonts w:ascii="Calibri" w:eastAsia="Times New Roman" w:hAnsi="Calibri" w:cs="Times New Roman"/>
+                <w:color w:val="000000"/>
+                <w:sz w:val="20"/>
+                <w:lang w:eastAsia="ca-ES"/>
+              </w:rPr>
+              <w:t xml:space="preserve"> de </w:t>
+            </w:r>
+            <w:r>
+              <w:rPr>
+                <w:rFonts w:ascii="Calibri" w:eastAsia="Times New Roman" w:hAnsi="Calibri" w:cs="Times New Roman"/>
+                <w:color w:val="000000"/>
+                <w:sz w:val="20"/>
+                <w:lang w:eastAsia="ca-ES"/>
+              </w:rPr>
+              <w:t>3</w:t>
             </w:r>
             <w:r>
               <w:rPr>
@@ -828,140 +504,12 @@
             </w:pPr>
             <w:r>
               <w:rPr>
-                <w:rFonts w:ascii="Calibri" w:eastAsia="Times New Roman" w:hAnsi="Calibri" w:cs="Times New Roman"/>
-                <w:color w:val="000000"/>
-                <w:sz w:val="20"/>
-                <w:lang w:eastAsia="ca-ES"/>
-              </w:rPr>
-              <w:t>Codi de l’objectiu</w:t>
-            </w:r>
-            <w:r>
-              <w:rPr>
-                <w:rFonts w:ascii="Calibri" w:eastAsia="Times New Roman" w:hAnsi="Calibri" w:cs="Times New Roman"/>
-                <w:color w:val="000000"/>
-                <w:sz w:val="20"/>
-                <w:lang w:eastAsia="ca-ES"/>
-              </w:rPr>
-              <w:t>.</w:t>
-            </w:r>
-          </w:p>
-        </w:tc>
-      </w:tr>
-      <w:tr>
-        <w:trPr>
-          <w:trHeight w:val="549"/>
-        </w:trPr>
-        <w:tc>
-          <w:tcPr>
-            <w:tcW w:w="1005" w:type="pct"/>
-            <w:tcBorders>
-              <w:bottom w:val="single" w:sz="4" w:space="0" w:color="auto"/>
-            </w:tcBorders>
-            <w:shd w:val="clear" w:color="auto" w:fill="auto"/>
-            <w:noWrap/>
-            <w:vAlign w:val="center"/>
-          </w:tcPr>
-          <w:p>
-            <w:pPr>
-              <w:spacing w:after="0" w:line="240" w:lineRule="auto"/>
-              <w:rPr>
-                <w:rFonts w:ascii="Calibri" w:eastAsia="Times New Roman" w:hAnsi="Calibri" w:cs="Times New Roman"/>
-                <w:b/>
-                <w:bCs/>
-                <w:color w:val="000000"/>
-                <w:sz w:val="20"/>
-                <w:lang w:eastAsia="ca-ES"/>
-              </w:rPr>
-            </w:pPr>
-            <w:r>
-              <w:rPr>
-                <w:rFonts w:ascii="Calibri" w:eastAsia="Times New Roman" w:hAnsi="Calibri" w:cs="Times New Roman"/>
-                <w:b/>
-                <w:bCs/>
-                <w:color w:val="000000"/>
-                <w:sz w:val="20"/>
-                <w:lang w:eastAsia="ca-ES"/>
-              </w:rPr>
-              <w:t>OBJECTIU</w:t>
-            </w:r>
-          </w:p>
-        </w:tc>
-        <w:tc>
-          <w:tcPr>
-            <w:tcW w:w="1228" w:type="pct"/>
-            <w:tcBorders>
-              <w:bottom w:val="single" w:sz="4" w:space="0" w:color="auto"/>
-            </w:tcBorders>
-            <w:shd w:val="clear" w:color="auto" w:fill="auto"/>
-            <w:noWrap/>
-            <w:vAlign w:val="center"/>
-          </w:tcPr>
-          <w:p>
-            <w:pPr>
-              <w:spacing w:after="0" w:line="240" w:lineRule="auto"/>
-              <w:rPr>
-                <w:rFonts w:ascii="Calibri" w:eastAsia="Times New Roman" w:hAnsi="Calibri" w:cs="Times New Roman"/>
-                <w:color w:val="000000"/>
-                <w:sz w:val="20"/>
-                <w:lang w:eastAsia="ca-ES"/>
-              </w:rPr>
-            </w:pPr>
-            <w:r>
-              <w:rPr>
-                <w:rFonts w:ascii="Calibri" w:eastAsia="Times New Roman" w:hAnsi="Calibri" w:cs="Times New Roman"/>
-                <w:color w:val="000000"/>
-                <w:sz w:val="20"/>
-                <w:lang w:eastAsia="ca-ES"/>
-              </w:rPr>
-              <w:t xml:space="preserve">Alfanumèric de </w:t>
-            </w:r>
-            <w:r>
-              <w:rPr>
-                <w:rFonts w:ascii="Calibri" w:eastAsia="Times New Roman" w:hAnsi="Calibri" w:cs="Times New Roman"/>
-                <w:color w:val="000000"/>
-                <w:sz w:val="20"/>
-                <w:lang w:eastAsia="ca-ES"/>
-              </w:rPr>
-              <w:t>350</w:t>
-            </w:r>
-            <w:r>
-              <w:rPr>
-                <w:rFonts w:ascii="Calibri" w:eastAsia="Times New Roman" w:hAnsi="Calibri" w:cs="Times New Roman"/>
-                <w:color w:val="000000"/>
-                <w:sz w:val="20"/>
-                <w:lang w:eastAsia="ca-ES"/>
-              </w:rPr>
-              <w:t xml:space="preserve"> caràcters</w:t>
-            </w:r>
-          </w:p>
-        </w:tc>
-        <w:tc>
-          <w:tcPr>
-            <w:tcW w:w="2767" w:type="pct"/>
-            <w:tcBorders>
-              <w:bottom w:val="single" w:sz="4" w:space="0" w:color="auto"/>
-            </w:tcBorders>
-            <w:shd w:val="clear" w:color="auto" w:fill="auto"/>
-            <w:vAlign w:val="center"/>
-          </w:tcPr>
-          <w:p>
-            <w:pPr>
-              <w:spacing w:after="0" w:line="240" w:lineRule="auto"/>
-              <w:rPr>
-                <w:rFonts w:ascii="Calibri" w:eastAsia="Times New Roman" w:hAnsi="Calibri" w:cs="Times New Roman"/>
-                <w:color w:val="000000"/>
-                <w:sz w:val="20"/>
-                <w:lang w:eastAsia="ca-ES"/>
-              </w:rPr>
-            </w:pPr>
-            <w:r>
-              <w:rPr>
-                <w:rFonts w:ascii="Calibri" w:eastAsia="Times New Roman" w:hAnsi="Calibri" w:cs="Times New Roman"/>
-                <w:color w:val="000000"/>
-                <w:sz w:val="20"/>
-                <w:lang w:eastAsia="ca-ES"/>
-              </w:rPr>
-              <w:t>Descripció de l’objectiu a aconseguir.</w:t>
+                <w:rFonts w:ascii="Calibri" w:eastAsia="Times New Roman" w:hAnsi="Calibri"/>
+                <w:color w:val="000000"/>
+                <w:sz w:val="20"/>
+                <w:lang w:eastAsia="ca-ES"/>
+              </w:rPr>
+              <w:t>Codi numèric de l'àmbit en el que s'inclou l'objectiu.</w:t>
             </w:r>
           </w:p>
         </w:tc>
@@ -981,7 +529,7 @@
 </file>
 
 <file path=word/numbering.xml><?xml version="1.0" encoding="utf-8"?>
-<w:numbering xmlns:wpc="http://schemas.microsoft.com/office/word/2010/wordprocessingCanvas" xmlns:cx="http://schemas.microsoft.com/office/drawing/2014/chartex" xmlns:cx1="http://schemas.microsoft.com/office/drawing/2015/9/8/chartex" xmlns:cx2="http://schemas.microsoft.com/office/drawing/2015/10/21/chartex" xmlns:cx3="http://schemas.microsoft.com/office/drawing/2016/5/9/chartex" xmlns:cx4="http://schemas.microsoft.com/office/drawing/2016/5/10/chartex" xmlns:cx5="http://schemas.microsoft.com/office/drawing/2016/5/11/chartex" xmlns:cx6="http://schemas.microsoft.com/office/drawing/2016/5/12/chartex" xmlns:cx7="http://schemas.microsoft.com/office/drawing/2016/5/13/chartex" xmlns:cx8="http://schemas.microsoft.com/office/drawing/2016/5/14/chartex" xmlns:mc="http://schemas.openxmlformats.org/markup-compatibility/2006" xmlns:aink="http://schemas.microsoft.com/office/drawing/2016/ink" xmlns:am3d="http://schemas.microsoft.com/office/drawing/2017/model3d" xmlns:o="urn:schemas-microsoft-com:office:office" xmlns:oel="http://schemas.microsoft.com/office/2019/extlst" xmlns:r="http://schemas.openxmlformats.org/officeDocument/2006/relationships" xmlns:m="http://schemas.openxmlformats.org/officeDocument/2006/math" xmlns:v="urn:schemas-microsoft-com:vml" xmlns:wp14="http://schemas.microsoft.com/office/word/2010/wordprocessingDrawing" xmlns:wp="http://schemas.openxmlformats.org/drawingml/2006/wordprocessingDrawing" xmlns:w10="urn:schemas-microsoft-com:office:word" xmlns:w="http://schemas.openxmlformats.org/wordprocessingml/2006/main" xmlns:w14="http://schemas.microsoft.com/office/word/2010/wordml" xmlns:w15="http://schemas.microsoft.com/office/word/2012/wordml" xmlns:w16cex="http://schemas.microsoft.com/office/word/2018/wordml/cex" xmlns:w16cid="http://schemas.microsoft.com/office/word/2016/wordml/cid" xmlns:w16="http://schemas.microsoft.com/office/word/2018/wordml" xmlns:w16sdtdh="http://schemas.microsoft.com/office/word/2020/wordml/sdtdatahash" xmlns:w16se="http://schemas.microsoft.com/office/word/2015/wordml/symex" xmlns:wpg="http://schemas.microsoft.com/office/word/2010/wordprocessingGroup" xmlns:wpi="http://schemas.microsoft.com/office/word/2010/wordprocessingInk" xmlns:wne="http://schemas.microsoft.com/office/word/2006/wordml" xmlns:wps="http://schemas.microsoft.com/office/word/2010/wordprocessingShape" mc:Ignorable="w14 w15 w16se w16cid w16 w16cex w16sdtdh wp14">
+<w:numbering xmlns:wpc="http://schemas.microsoft.com/office/word/2010/wordprocessingCanvas" xmlns:cx="http://schemas.microsoft.com/office/drawing/2014/chartex" xmlns:cx1="http://schemas.microsoft.com/office/drawing/2015/9/8/chartex" xmlns:mc="http://schemas.openxmlformats.org/markup-compatibility/2006" xmlns:o="urn:schemas-microsoft-com:office:office" xmlns:r="http://schemas.openxmlformats.org/officeDocument/2006/relationships" xmlns:m="http://schemas.openxmlformats.org/officeDocument/2006/math" xmlns:v="urn:schemas-microsoft-com:vml" xmlns:wp14="http://schemas.microsoft.com/office/word/2010/wordprocessingDrawing" xmlns:wp="http://schemas.openxmlformats.org/drawingml/2006/wordprocessingDrawing" xmlns:w10="urn:schemas-microsoft-com:office:word" xmlns:w="http://schemas.openxmlformats.org/wordprocessingml/2006/main" xmlns:w14="http://schemas.microsoft.com/office/word/2010/wordml" xmlns:w15="http://schemas.microsoft.com/office/word/2012/wordml" xmlns:w16se="http://schemas.microsoft.com/office/word/2015/wordml/symex" xmlns:wpg="http://schemas.microsoft.com/office/word/2010/wordprocessingGroup" xmlns:wpi="http://schemas.microsoft.com/office/word/2010/wordprocessingInk" xmlns:wne="http://schemas.microsoft.com/office/word/2006/wordml" xmlns:wps="http://schemas.microsoft.com/office/word/2010/wordprocessingShape" mc:Ignorable="w14 w15 w16se wp14">
   <w:abstractNum w:abstractNumId="0" w15:restartNumberingAfterBreak="0">
     <w:nsid w:val="5389071F"/>
     <w:multiLevelType w:val="multilevel"/>
@@ -1134,26 +682,26 @@
       </w:pPr>
     </w:lvl>
   </w:abstractNum>
-  <w:num w:numId="1" w16cid:durableId="443690882">
+  <w:num w:numId="1">
     <w:abstractNumId w:val="0"/>
   </w:num>
-  <w:num w:numId="2" w16cid:durableId="16809303">
+  <w:num w:numId="2">
     <w:abstractNumId w:val="0"/>
   </w:num>
-  <w:num w:numId="3" w16cid:durableId="1333944678">
+  <w:num w:numId="3">
     <w:abstractNumId w:val="0"/>
   </w:num>
-  <w:num w:numId="4" w16cid:durableId="2140756467">
+  <w:num w:numId="4">
     <w:abstractNumId w:val="0"/>
   </w:num>
-  <w:num w:numId="5" w16cid:durableId="1369259499">
+  <w:num w:numId="5">
     <w:abstractNumId w:val="0"/>
   </w:num>
 </w:numbering>
 </file>
 
 <file path=word/styles.xml><?xml version="1.0" encoding="utf-8"?>
-<w:styles xmlns:mc="http://schemas.openxmlformats.org/markup-compatibility/2006" xmlns:r="http://schemas.openxmlformats.org/officeDocument/2006/relationships" xmlns:w="http://schemas.openxmlformats.org/wordprocessingml/2006/main" xmlns:w14="http://schemas.microsoft.com/office/word/2010/wordml" xmlns:w15="http://schemas.microsoft.com/office/word/2012/wordml" xmlns:w16cex="http://schemas.microsoft.com/office/word/2018/wordml/cex" xmlns:w16cid="http://schemas.microsoft.com/office/word/2016/wordml/cid" xmlns:w16="http://schemas.microsoft.com/office/word/2018/wordml" xmlns:w16sdtdh="http://schemas.microsoft.com/office/word/2020/wordml/sdtdatahash" xmlns:w16se="http://schemas.microsoft.com/office/word/2015/wordml/symex" mc:Ignorable="w14 w15 w16se w16cid w16 w16cex w16sdtdh">
+<w:styles xmlns:mc="http://schemas.openxmlformats.org/markup-compatibility/2006" xmlns:r="http://schemas.openxmlformats.org/officeDocument/2006/relationships" xmlns:w="http://schemas.openxmlformats.org/wordprocessingml/2006/main" xmlns:w14="http://schemas.microsoft.com/office/word/2010/wordml" xmlns:w15="http://schemas.microsoft.com/office/word/2012/wordml" xmlns:w16se="http://schemas.microsoft.com/office/word/2015/wordml/symex" mc:Ignorable="w14 w15 w16se">
   <w:docDefaults>
     <w:rPrDefault>
       <w:rPr>
@@ -1169,7 +717,7 @@
       </w:pPr>
     </w:pPrDefault>
   </w:docDefaults>
-  <w:latentStyles w:defLockedState="0" w:defUIPriority="99" w:defSemiHidden="0" w:defUnhideWhenUsed="0" w:defQFormat="0" w:count="376">
+  <w:latentStyles w:defLockedState="0" w:defUIPriority="99" w:defSemiHidden="0" w:defUnhideWhenUsed="0" w:defQFormat="0" w:count="371">
     <w:lsdException w:name="Normal" w:uiPriority="0" w:qFormat="1"/>
     <w:lsdException w:name="heading 1" w:uiPriority="0" w:qFormat="1"/>
     <w:lsdException w:name="heading 2" w:semiHidden="1" w:uiPriority="0" w:unhideWhenUsed="1" w:qFormat="1"/>
@@ -1541,11 +1089,6 @@
     <w:lsdException w:name="List Table 5 Dark Accent 6" w:uiPriority="50"/>
     <w:lsdException w:name="List Table 6 Colorful Accent 6" w:uiPriority="51"/>
     <w:lsdException w:name="List Table 7 Colorful Accent 6" w:uiPriority="52"/>
-    <w:lsdException w:name="Mention" w:semiHidden="1" w:unhideWhenUsed="1"/>
-    <w:lsdException w:name="Smart Hyperlink" w:semiHidden="1" w:unhideWhenUsed="1"/>
-    <w:lsdException w:name="Hashtag" w:semiHidden="1" w:unhideWhenUsed="1"/>
-    <w:lsdException w:name="Unresolved Mention" w:semiHidden="1" w:unhideWhenUsed="1"/>
-    <w:lsdException w:name="Smart Link" w:semiHidden="1" w:unhideWhenUsed="1"/>
   </w:latentStyles>
   <w:style w:type="paragraph" w:default="1" w:styleId="Normal">
     <w:name w:val="Normal"/>
@@ -1990,6 +1533,15 @@
 </file>
 
 <file path=customXml/item2.xml><?xml version="1.0" encoding="utf-8"?>
+<?mso-contentType ?>
+<FormTemplates xmlns="http://schemas.microsoft.com/sharepoint/v3/contenttype/forms">
+  <Display>DocumentLibraryForm</Display>
+  <Edit>DocumentLibraryForm</Edit>
+  <New>DocumentLibraryForm</New>
+</FormTemplates>
+</file>
+
+<file path=customXml/item3.xml><?xml version="1.0" encoding="utf-8"?>
 <ct:contentTypeSchema xmlns:ct="http://schemas.microsoft.com/office/2006/metadata/contentType" xmlns:ma="http://schemas.microsoft.com/office/2006/metadata/properties/metaAttributes" ct:_="" ma:_="" ma:contentTypeName="Document" ma:contentTypeID="0x0101005229F264C8D17E4290704F0F03417427" ma:contentTypeVersion="13" ma:contentTypeDescription="Crea un document nou" ma:contentTypeScope="" ma:versionID="ac169daa989162207de05ae2f3cbb827">
   <xsd:schema xmlns:xsd="http://www.w3.org/2001/XMLSchema" xmlns:xs="http://www.w3.org/2001/XMLSchema" xmlns:p="http://schemas.microsoft.com/office/2006/metadata/properties" xmlns:ns2="ae060729-66f1-4cea-a45e-be2331389c13" xmlns:ns3="6ce25027-e1b1-4004-8de8-eb0ea08907a2" targetNamespace="http://schemas.microsoft.com/office/2006/metadata/properties" ma:root="true" ma:fieldsID="15797c83b6469b8d9c3bdf2b5b73d1a6" ns2:_="" ns3:_="">
     <xsd:import namespace="ae060729-66f1-4cea-a45e-be2331389c13"/>
@@ -2206,15 +1758,6 @@
 </ct:contentTypeSchema>
 </file>
 
-<file path=customXml/item3.xml><?xml version="1.0" encoding="utf-8"?>
-<?mso-contentType ?>
-<FormTemplates xmlns="http://schemas.microsoft.com/sharepoint/v3/contenttype/forms">
-  <Display>DocumentLibraryForm</Display>
-  <Edit>DocumentLibraryForm</Edit>
-  <New>DocumentLibraryForm</New>
-</FormTemplates>
-</file>
-
 <file path=customXml/itemProps1.xml><?xml version="1.0" encoding="utf-8"?>
 <ds:datastoreItem xmlns:ds="http://schemas.openxmlformats.org/officeDocument/2006/customXml" ds:itemID="{C3F5B941-07E0-48FD-88B8-E935B909BEAD}">
   <ds:schemaRefs>
@@ -2226,7 +1769,15 @@
 </file>
 
 <file path=customXml/itemProps2.xml><?xml version="1.0" encoding="utf-8"?>
-<ds:datastoreItem xmlns:ds="http://schemas.openxmlformats.org/officeDocument/2006/customXml" ds:itemID="{8717FCE3-33C9-455E-A4FA-F2E3346E06FE}">
+<ds:datastoreItem xmlns:ds="http://schemas.openxmlformats.org/officeDocument/2006/customXml" ds:itemID="{C72434FD-4CEF-4E0F-BA20-073E0CB05E36}">
+  <ds:schemaRefs>
+    <ds:schemaRef ds:uri="http://schemas.microsoft.com/sharepoint/v3/contenttype/forms"/>
+  </ds:schemaRefs>
+</ds:datastoreItem>
+</file>
+
+<file path=customXml/itemProps3.xml><?xml version="1.0" encoding="utf-8"?>
+<ds:datastoreItem xmlns:ds="http://schemas.openxmlformats.org/officeDocument/2006/customXml" ds:itemID="{C4866FC0-05AE-4129-A2D1-2221F7C94463}">
   <ds:schemaRefs>
     <ds:schemaRef ds:uri="http://schemas.microsoft.com/office/2006/metadata/contentType"/>
     <ds:schemaRef ds:uri="http://schemas.microsoft.com/office/2006/metadata/properties/metaAttributes"/>
@@ -2244,10 +1795,8 @@
 </ds:datastoreItem>
 </file>
 
-<file path=customXml/itemProps3.xml><?xml version="1.0" encoding="utf-8"?>
-<ds:datastoreItem xmlns:ds="http://schemas.openxmlformats.org/officeDocument/2006/customXml" ds:itemID="{C72434FD-4CEF-4E0F-BA20-073E0CB05E36}">
-  <ds:schemaRefs>
-    <ds:schemaRef ds:uri="http://schemas.microsoft.com/sharepoint/v3/contenttype/forms"/>
-  </ds:schemaRefs>
-</ds:datastoreItem>
+<file path=docMetadata/LabelInfo.xml><?xml version="1.0" encoding="utf-8"?>
+<clbl:labelList xmlns:clbl="http://schemas.microsoft.com/office/2020/mipLabelMetadata">
+  <clbl:label id="{7808e005-1489-4374-954b-d3b08f193920}" enabled="0" method="" siteId="{7808e005-1489-4374-954b-d3b08f193920}" removed="1"/>
+</clbl:labelList>
 </file>
--- a/content/plataformes/dadesref/entitats/Objectius_Pla_Govern_ATR.docx
+++ b/content/plataformes/dadesref/entitats/Objectius_Pla_Govern_ATR.docx
@@ -48,8 +48,6 @@
                 <w:lang w:eastAsia="ca-ES"/>
               </w:rPr>
             </w:pPr>
-            <w:bookmarkStart w:id="0" w:name="_GoBack"/>
-            <w:bookmarkEnd w:id="0"/>
             <w:r>
               <w:rPr>
                 <w:rFonts w:ascii="Calibri" w:eastAsia="Times New Roman" w:hAnsi="Calibri" w:cs="Times New Roman"/>
@@ -511,6 +509,17 @@
               </w:rPr>
               <w:t>Codi numèric de l'àmbit en el que s'inclou l'objectiu.</w:t>
             </w:r>
+            <w:r>
+              <w:rPr>
+                <w:rFonts w:ascii="Calibri" w:eastAsia="Times New Roman" w:hAnsi="Calibri"/>
+                <w:color w:val="000000"/>
+                <w:sz w:val="20"/>
+                <w:lang w:eastAsia="ca-ES"/>
+              </w:rPr>
+              <w:t xml:space="preserve"> </w:t>
+            </w:r>
+            <w:bookmarkStart w:id="0" w:name="_GoBack"/>
+            <w:bookmarkEnd w:id="0"/>
           </w:p>
         </w:tc>
       </w:tr>
@@ -1523,25 +1532,6 @@
 </file>
 
 <file path=customXml/item1.xml><?xml version="1.0" encoding="utf-8"?>
-<p:properties xmlns:p="http://schemas.microsoft.com/office/2006/metadata/properties" xmlns:xsi="http://www.w3.org/2001/XMLSchema-instance" xmlns:pc="http://schemas.microsoft.com/office/infopath/2007/PartnerControls">
-  <documentManagement>
-    <lcf76f155ced4ddcb4097134ff3c332f xmlns="ae060729-66f1-4cea-a45e-be2331389c13">
-      <Terms xmlns="http://schemas.microsoft.com/office/infopath/2007/PartnerControls"/>
-    </lcf76f155ced4ddcb4097134ff3c332f>
-  </documentManagement>
-</p:properties>
-</file>
-
-<file path=customXml/item2.xml><?xml version="1.0" encoding="utf-8"?>
-<?mso-contentType ?>
-<FormTemplates xmlns="http://schemas.microsoft.com/sharepoint/v3/contenttype/forms">
-  <Display>DocumentLibraryForm</Display>
-  <Edit>DocumentLibraryForm</Edit>
-  <New>DocumentLibraryForm</New>
-</FormTemplates>
-</file>
-
-<file path=customXml/item3.xml><?xml version="1.0" encoding="utf-8"?>
 <ct:contentTypeSchema xmlns:ct="http://schemas.microsoft.com/office/2006/metadata/contentType" xmlns:ma="http://schemas.microsoft.com/office/2006/metadata/properties/metaAttributes" ct:_="" ma:_="" ma:contentTypeName="Document" ma:contentTypeID="0x0101005229F264C8D17E4290704F0F03417427" ma:contentTypeVersion="13" ma:contentTypeDescription="Crea un document nou" ma:contentTypeScope="" ma:versionID="ac169daa989162207de05ae2f3cbb827">
   <xsd:schema xmlns:xsd="http://www.w3.org/2001/XMLSchema" xmlns:xs="http://www.w3.org/2001/XMLSchema" xmlns:p="http://schemas.microsoft.com/office/2006/metadata/properties" xmlns:ns2="ae060729-66f1-4cea-a45e-be2331389c13" xmlns:ns3="6ce25027-e1b1-4004-8de8-eb0ea08907a2" targetNamespace="http://schemas.microsoft.com/office/2006/metadata/properties" ma:root="true" ma:fieldsID="15797c83b6469b8d9c3bdf2b5b73d1a6" ns2:_="" ns3:_="">
     <xsd:import namespace="ae060729-66f1-4cea-a45e-be2331389c13"/>
@@ -1758,25 +1748,26 @@
 </ct:contentTypeSchema>
 </file>
 
-<file path=customXml/itemProps1.xml><?xml version="1.0" encoding="utf-8"?>
-<ds:datastoreItem xmlns:ds="http://schemas.openxmlformats.org/officeDocument/2006/customXml" ds:itemID="{C3F5B941-07E0-48FD-88B8-E935B909BEAD}">
-  <ds:schemaRefs>
-    <ds:schemaRef ds:uri="http://schemas.microsoft.com/office/2006/metadata/properties"/>
-    <ds:schemaRef ds:uri="http://schemas.microsoft.com/office/infopath/2007/PartnerControls"/>
-    <ds:schemaRef ds:uri="ae060729-66f1-4cea-a45e-be2331389c13"/>
-  </ds:schemaRefs>
-</ds:datastoreItem>
+<file path=customXml/item2.xml><?xml version="1.0" encoding="utf-8"?>
+<?mso-contentType ?>
+<FormTemplates xmlns="http://schemas.microsoft.com/sharepoint/v3/contenttype/forms">
+  <Display>DocumentLibraryForm</Display>
+  <Edit>DocumentLibraryForm</Edit>
+  <New>DocumentLibraryForm</New>
+</FormTemplates>
 </file>
 
-<file path=customXml/itemProps2.xml><?xml version="1.0" encoding="utf-8"?>
-<ds:datastoreItem xmlns:ds="http://schemas.openxmlformats.org/officeDocument/2006/customXml" ds:itemID="{C72434FD-4CEF-4E0F-BA20-073E0CB05E36}">
-  <ds:schemaRefs>
-    <ds:schemaRef ds:uri="http://schemas.microsoft.com/sharepoint/v3/contenttype/forms"/>
-  </ds:schemaRefs>
-</ds:datastoreItem>
+<file path=customXml/item3.xml><?xml version="1.0" encoding="utf-8"?>
+<p:properties xmlns:p="http://schemas.microsoft.com/office/2006/metadata/properties" xmlns:xsi="http://www.w3.org/2001/XMLSchema-instance" xmlns:pc="http://schemas.microsoft.com/office/infopath/2007/PartnerControls">
+  <documentManagement>
+    <lcf76f155ced4ddcb4097134ff3c332f xmlns="ae060729-66f1-4cea-a45e-be2331389c13">
+      <Terms xmlns="http://schemas.microsoft.com/office/infopath/2007/PartnerControls"/>
+    </lcf76f155ced4ddcb4097134ff3c332f>
+  </documentManagement>
+</p:properties>
 </file>
 
-<file path=customXml/itemProps3.xml><?xml version="1.0" encoding="utf-8"?>
+<file path=customXml/itemProps1.xml><?xml version="1.0" encoding="utf-8"?>
 <ds:datastoreItem xmlns:ds="http://schemas.openxmlformats.org/officeDocument/2006/customXml" ds:itemID="{C4866FC0-05AE-4129-A2D1-2221F7C94463}">
   <ds:schemaRefs>
     <ds:schemaRef ds:uri="http://schemas.microsoft.com/office/2006/metadata/contentType"/>
@@ -1795,6 +1786,24 @@
 </ds:datastoreItem>
 </file>
 
+<file path=customXml/itemProps2.xml><?xml version="1.0" encoding="utf-8"?>
+<ds:datastoreItem xmlns:ds="http://schemas.openxmlformats.org/officeDocument/2006/customXml" ds:itemID="{C72434FD-4CEF-4E0F-BA20-073E0CB05E36}">
+  <ds:schemaRefs>
+    <ds:schemaRef ds:uri="http://schemas.microsoft.com/sharepoint/v3/contenttype/forms"/>
+  </ds:schemaRefs>
+</ds:datastoreItem>
+</file>
+
+<file path=customXml/itemProps3.xml><?xml version="1.0" encoding="utf-8"?>
+<ds:datastoreItem xmlns:ds="http://schemas.openxmlformats.org/officeDocument/2006/customXml" ds:itemID="{C3F5B941-07E0-48FD-88B8-E935B909BEAD}">
+  <ds:schemaRefs>
+    <ds:schemaRef ds:uri="http://schemas.microsoft.com/office/2006/metadata/properties"/>
+    <ds:schemaRef ds:uri="http://schemas.microsoft.com/office/infopath/2007/PartnerControls"/>
+    <ds:schemaRef ds:uri="ae060729-66f1-4cea-a45e-be2331389c13"/>
+  </ds:schemaRefs>
+</ds:datastoreItem>
+</file>
+
 <file path=docMetadata/LabelInfo.xml><?xml version="1.0" encoding="utf-8"?>
 <clbl:labelList xmlns:clbl="http://schemas.microsoft.com/office/2020/mipLabelMetadata">
   <clbl:label id="{7808e005-1489-4374-954b-d3b08f193920}" enabled="0" method="" siteId="{7808e005-1489-4374-954b-d3b08f193920}" removed="1"/>

--- a/content/plataformes/dadesref/entitats/Objectius_Pla_Govern_ATR.docx
+++ b/content/plataformes/dadesref/entitats/Objectius_Pla_Govern_ATR.docx
@@ -1,6 +1,6 @@
 
 <file path=word/document.xml><?xml version="1.0" encoding="utf-8"?>
-<w:document xmlns:wpc="http://schemas.microsoft.com/office/word/2010/wordprocessingCanvas" xmlns:cx="http://schemas.microsoft.com/office/drawing/2014/chartex" xmlns:cx1="http://schemas.microsoft.com/office/drawing/2015/9/8/chartex" xmlns:cx2="http://schemas.microsoft.com/office/drawing/2015/10/21/chartex" xmlns:cx3="http://schemas.microsoft.com/office/drawing/2016/5/9/chartex" xmlns:cx4="http://schemas.microsoft.com/office/drawing/2016/5/10/chartex" xmlns:cx5="http://schemas.microsoft.com/office/drawing/2016/5/11/chartex" xmlns:cx6="http://schemas.microsoft.com/office/drawing/2016/5/12/chartex" xmlns:cx7="http://schemas.microsoft.com/office/drawing/2016/5/13/chartex" xmlns:cx8="http://schemas.microsoft.com/office/drawing/2016/5/14/chartex" xmlns:mc="http://schemas.openxmlformats.org/markup-compatibility/2006" xmlns:aink="http://schemas.microsoft.com/office/drawing/2016/ink" xmlns:am3d="http://schemas.microsoft.com/office/drawing/2017/model3d" xmlns:o="urn:schemas-microsoft-com:office:office" xmlns:oel="http://schemas.microsoft.com/office/2019/extlst" xmlns:r="http://schemas.openxmlformats.org/officeDocument/2006/relationships" xmlns:m="http://schemas.openxmlformats.org/officeDocument/2006/math" xmlns:v="urn:schemas-microsoft-com:vml" xmlns:wp14="http://schemas.microsoft.com/office/word/2010/wordprocessingDrawing" xmlns:wp="http://schemas.openxmlformats.org/drawingml/2006/wordprocessingDrawing" xmlns:w10="urn:schemas-microsoft-com:office:word" xmlns:w="http://schemas.openxmlformats.org/wordprocessingml/2006/main" xmlns:w14="http://schemas.microsoft.com/office/word/2010/wordml" xmlns:w15="http://schemas.microsoft.com/office/word/2012/wordml" xmlns:w16cex="http://schemas.microsoft.com/office/word/2018/wordml/cex" xmlns:w16cid="http://schemas.microsoft.com/office/word/2016/wordml/cid" xmlns:w16="http://schemas.microsoft.com/office/word/2018/wordml" xmlns:w16sdtdh="http://schemas.microsoft.com/office/word/2020/wordml/sdtdatahash" xmlns:w16se="http://schemas.microsoft.com/office/word/2015/wordml/symex" xmlns:wpg="http://schemas.microsoft.com/office/word/2010/wordprocessingGroup" xmlns:wpi="http://schemas.microsoft.com/office/word/2010/wordprocessingInk" xmlns:wne="http://schemas.microsoft.com/office/word/2006/wordml" xmlns:wps="http://schemas.microsoft.com/office/word/2010/wordprocessingShape" mc:Ignorable="w14 w15 w16se w16cid w16 w16cex w16sdtdh wp14">
+<w:document xmlns:wpc="http://schemas.microsoft.com/office/word/2010/wordprocessingCanvas" xmlns:cx="http://schemas.microsoft.com/office/drawing/2014/chartex" xmlns:cx1="http://schemas.microsoft.com/office/drawing/2015/9/8/chartex" xmlns:mc="http://schemas.openxmlformats.org/markup-compatibility/2006" xmlns:o="urn:schemas-microsoft-com:office:office" xmlns:r="http://schemas.openxmlformats.org/officeDocument/2006/relationships" xmlns:m="http://schemas.openxmlformats.org/officeDocument/2006/math" xmlns:v="urn:schemas-microsoft-com:vml" xmlns:wp14="http://schemas.microsoft.com/office/word/2010/wordprocessingDrawing" xmlns:wp="http://schemas.openxmlformats.org/drawingml/2006/wordprocessingDrawing" xmlns:w10="urn:schemas-microsoft-com:office:word" xmlns:w="http://schemas.openxmlformats.org/wordprocessingml/2006/main" xmlns:w14="http://schemas.microsoft.com/office/word/2010/wordml" xmlns:w15="http://schemas.microsoft.com/office/word/2012/wordml" xmlns:w16se="http://schemas.microsoft.com/office/word/2015/wordml/symex" xmlns:wpg="http://schemas.microsoft.com/office/word/2010/wordprocessingGroup" xmlns:wpi="http://schemas.microsoft.com/office/word/2010/wordprocessingInk" xmlns:wne="http://schemas.microsoft.com/office/word/2006/wordml" xmlns:wps="http://schemas.microsoft.com/office/word/2010/wordprocessingShape" mc:Ignorable="w14 w15 w16se wp14">
   <w:body>
     <w:tbl>
       <w:tblPr>
@@ -528,6 +528,7 @@
                 <w:lang w:eastAsia="ca-ES"/>
               </w:rPr>
             </w:pPr>
+            <w:bookmarkStart w:id="0" w:name="_GoBack"/>
             <w:r>
               <w:rPr>
                 <w:rFonts w:ascii="Calibri" w:eastAsia="Times New Roman" w:hAnsi="Calibri"/>
@@ -535,8 +536,9 @@
                 <w:sz w:val="20"/>
                 <w:lang w:eastAsia="ca-ES"/>
               </w:rPr>
-              <w:t xml:space="preserve">Codi numèric de </w:t>
-            </w:r>
+              <w:t>Co</w:t>
+            </w:r>
+            <w:bookmarkEnd w:id="0"/>
             <w:r>
               <w:rPr>
                 <w:rFonts w:ascii="Calibri" w:eastAsia="Times New Roman" w:hAnsi="Calibri"/>
@@ -544,34 +546,7 @@
                 <w:sz w:val="20"/>
                 <w:lang w:eastAsia="ca-ES"/>
               </w:rPr>
-              <w:t>la prioritat</w:t>
-            </w:r>
-            <w:r>
-              <w:rPr>
-                <w:rFonts w:ascii="Calibri" w:eastAsia="Times New Roman" w:hAnsi="Calibri"/>
-                <w:color w:val="000000"/>
-                <w:sz w:val="20"/>
-                <w:lang w:eastAsia="ca-ES"/>
-              </w:rPr>
-              <w:t xml:space="preserve"> en el que s'inclou l'</w:t>
-            </w:r>
-            <w:r>
-              <w:rPr>
-                <w:rFonts w:ascii="Calibri" w:eastAsia="Times New Roman" w:hAnsi="Calibri"/>
-                <w:color w:val="000000"/>
-                <w:sz w:val="20"/>
-                <w:lang w:eastAsia="ca-ES"/>
-              </w:rPr>
-              <w:t>àmbit</w:t>
-            </w:r>
-            <w:r>
-              <w:rPr>
-                <w:rFonts w:ascii="Calibri" w:eastAsia="Times New Roman" w:hAnsi="Calibri"/>
-                <w:color w:val="000000"/>
-                <w:sz w:val="20"/>
-                <w:lang w:eastAsia="ca-ES"/>
-              </w:rPr>
-              <w:t>.</w:t>
+              <w:t>di numèric de la prioritat en el que s'inclou l'objectiu.</w:t>
             </w:r>
           </w:p>
         </w:tc>
@@ -591,7 +566,7 @@
 </file>
 
 <file path=word/numbering.xml><?xml version="1.0" encoding="utf-8"?>
-<w:numbering xmlns:wpc="http://schemas.microsoft.com/office/word/2010/wordprocessingCanvas" xmlns:cx="http://schemas.microsoft.com/office/drawing/2014/chartex" xmlns:cx1="http://schemas.microsoft.com/office/drawing/2015/9/8/chartex" xmlns:cx2="http://schemas.microsoft.com/office/drawing/2015/10/21/chartex" xmlns:cx3="http://schemas.microsoft.com/office/drawing/2016/5/9/chartex" xmlns:cx4="http://schemas.microsoft.com/office/drawing/2016/5/10/chartex" xmlns:cx5="http://schemas.microsoft.com/office/drawing/2016/5/11/chartex" xmlns:cx6="http://schemas.microsoft.com/office/drawing/2016/5/12/chartex" xmlns:cx7="http://schemas.microsoft.com/office/drawing/2016/5/13/chartex" xmlns:cx8="http://schemas.microsoft.com/office/drawing/2016/5/14/chartex" xmlns:mc="http://schemas.openxmlformats.org/markup-compatibility/2006" xmlns:aink="http://schemas.microsoft.com/office/drawing/2016/ink" xmlns:am3d="http://schemas.microsoft.com/office/drawing/2017/model3d" xmlns:o="urn:schemas-microsoft-com:office:office" xmlns:oel="http://schemas.microsoft.com/office/2019/extlst" xmlns:r="http://schemas.openxmlformats.org/officeDocument/2006/relationships" xmlns:m="http://schemas.openxmlformats.org/officeDocument/2006/math" xmlns:v="urn:schemas-microsoft-com:vml" xmlns:wp14="http://schemas.microsoft.com/office/word/2010/wordprocessingDrawing" xmlns:wp="http://schemas.openxmlformats.org/drawingml/2006/wordprocessingDrawing" xmlns:w10="urn:schemas-microsoft-com:office:word" xmlns:w="http://schemas.openxmlformats.org/wordprocessingml/2006/main" xmlns:w14="http://schemas.microsoft.com/office/word/2010/wordml" xmlns:w15="http://schemas.microsoft.com/office/word/2012/wordml" xmlns:w16cex="http://schemas.microsoft.com/office/word/2018/wordml/cex" xmlns:w16cid="http://schemas.microsoft.com/office/word/2016/wordml/cid" xmlns:w16="http://schemas.microsoft.com/office/word/2018/wordml" xmlns:w16sdtdh="http://schemas.microsoft.com/office/word/2020/wordml/sdtdatahash" xmlns:w16se="http://schemas.microsoft.com/office/word/2015/wordml/symex" xmlns:wpg="http://schemas.microsoft.com/office/word/2010/wordprocessingGroup" xmlns:wpi="http://schemas.microsoft.com/office/word/2010/wordprocessingInk" xmlns:wne="http://schemas.microsoft.com/office/word/2006/wordml" xmlns:wps="http://schemas.microsoft.com/office/word/2010/wordprocessingShape" mc:Ignorable="w14 w15 w16se w16cid w16 w16cex w16sdtdh wp14">
+<w:numbering xmlns:wpc="http://schemas.microsoft.com/office/word/2010/wordprocessingCanvas" xmlns:cx="http://schemas.microsoft.com/office/drawing/2014/chartex" xmlns:cx1="http://schemas.microsoft.com/office/drawing/2015/9/8/chartex" xmlns:mc="http://schemas.openxmlformats.org/markup-compatibility/2006" xmlns:o="urn:schemas-microsoft-com:office:office" xmlns:r="http://schemas.openxmlformats.org/officeDocument/2006/relationships" xmlns:m="http://schemas.openxmlformats.org/officeDocument/2006/math" xmlns:v="urn:schemas-microsoft-com:vml" xmlns:wp14="http://schemas.microsoft.com/office/word/2010/wordprocessingDrawing" xmlns:wp="http://schemas.openxmlformats.org/drawingml/2006/wordprocessingDrawing" xmlns:w10="urn:schemas-microsoft-com:office:word" xmlns:w="http://schemas.openxmlformats.org/wordprocessingml/2006/main" xmlns:w14="http://schemas.microsoft.com/office/word/2010/wordml" xmlns:w15="http://schemas.microsoft.com/office/word/2012/wordml" xmlns:w16se="http://schemas.microsoft.com/office/word/2015/wordml/symex" xmlns:wpg="http://schemas.microsoft.com/office/word/2010/wordprocessingGroup" xmlns:wpi="http://schemas.microsoft.com/office/word/2010/wordprocessingInk" xmlns:wne="http://schemas.microsoft.com/office/word/2006/wordml" xmlns:wps="http://schemas.microsoft.com/office/word/2010/wordprocessingShape" mc:Ignorable="w14 w15 w16se wp14">
   <w:abstractNum w:abstractNumId="0" w15:restartNumberingAfterBreak="0">
     <w:nsid w:val="5389071F"/>
     <w:multiLevelType w:val="multilevel"/>
@@ -744,26 +719,26 @@
       </w:pPr>
     </w:lvl>
   </w:abstractNum>
-  <w:num w:numId="1" w16cid:durableId="443690882">
+  <w:num w:numId="1">
     <w:abstractNumId w:val="0"/>
   </w:num>
-  <w:num w:numId="2" w16cid:durableId="16809303">
+  <w:num w:numId="2">
     <w:abstractNumId w:val="0"/>
   </w:num>
-  <w:num w:numId="3" w16cid:durableId="1333944678">
+  <w:num w:numId="3">
     <w:abstractNumId w:val="0"/>
   </w:num>
-  <w:num w:numId="4" w16cid:durableId="2140756467">
+  <w:num w:numId="4">
     <w:abstractNumId w:val="0"/>
   </w:num>
-  <w:num w:numId="5" w16cid:durableId="1369259499">
+  <w:num w:numId="5">
     <w:abstractNumId w:val="0"/>
   </w:num>
 </w:numbering>
 </file>
 
 <file path=word/styles.xml><?xml version="1.0" encoding="utf-8"?>
-<w:styles xmlns:mc="http://schemas.openxmlformats.org/markup-compatibility/2006" xmlns:r="http://schemas.openxmlformats.org/officeDocument/2006/relationships" xmlns:w="http://schemas.openxmlformats.org/wordprocessingml/2006/main" xmlns:w14="http://schemas.microsoft.com/office/word/2010/wordml" xmlns:w15="http://schemas.microsoft.com/office/word/2012/wordml" xmlns:w16cex="http://schemas.microsoft.com/office/word/2018/wordml/cex" xmlns:w16cid="http://schemas.microsoft.com/office/word/2016/wordml/cid" xmlns:w16="http://schemas.microsoft.com/office/word/2018/wordml" xmlns:w16sdtdh="http://schemas.microsoft.com/office/word/2020/wordml/sdtdatahash" xmlns:w16se="http://schemas.microsoft.com/office/word/2015/wordml/symex" mc:Ignorable="w14 w15 w16se w16cid w16 w16cex w16sdtdh">
+<w:styles xmlns:mc="http://schemas.openxmlformats.org/markup-compatibility/2006" xmlns:r="http://schemas.openxmlformats.org/officeDocument/2006/relationships" xmlns:w="http://schemas.openxmlformats.org/wordprocessingml/2006/main" xmlns:w14="http://schemas.microsoft.com/office/word/2010/wordml" xmlns:w15="http://schemas.microsoft.com/office/word/2012/wordml" xmlns:w16se="http://schemas.microsoft.com/office/word/2015/wordml/symex" mc:Ignorable="w14 w15 w16se">
   <w:docDefaults>
     <w:rPrDefault>
       <w:rPr>
@@ -779,7 +754,7 @@
       </w:pPr>
     </w:pPrDefault>
   </w:docDefaults>
-  <w:latentStyles w:defLockedState="0" w:defUIPriority="99" w:defSemiHidden="0" w:defUnhideWhenUsed="0" w:defQFormat="0" w:count="376">
+  <w:latentStyles w:defLockedState="0" w:defUIPriority="99" w:defSemiHidden="0" w:defUnhideWhenUsed="0" w:defQFormat="0" w:count="371">
     <w:lsdException w:name="Normal" w:uiPriority="0" w:qFormat="1"/>
     <w:lsdException w:name="heading 1" w:uiPriority="0" w:qFormat="1"/>
     <w:lsdException w:name="heading 2" w:semiHidden="1" w:uiPriority="0" w:unhideWhenUsed="1" w:qFormat="1"/>
@@ -1151,11 +1126,6 @@
     <w:lsdException w:name="List Table 5 Dark Accent 6" w:uiPriority="50"/>
     <w:lsdException w:name="List Table 6 Colorful Accent 6" w:uiPriority="51"/>
     <w:lsdException w:name="List Table 7 Colorful Accent 6" w:uiPriority="52"/>
-    <w:lsdException w:name="Mention" w:semiHidden="1" w:unhideWhenUsed="1"/>
-    <w:lsdException w:name="Smart Hyperlink" w:semiHidden="1" w:unhideWhenUsed="1"/>
-    <w:lsdException w:name="Hashtag" w:semiHidden="1" w:unhideWhenUsed="1"/>
-    <w:lsdException w:name="Unresolved Mention" w:semiHidden="1" w:unhideWhenUsed="1"/>
-    <w:lsdException w:name="Smart Link" w:semiHidden="1" w:unhideWhenUsed="1"/>
   </w:latentStyles>
   <w:style w:type="paragraph" w:default="1" w:styleId="Normal">
     <w:name w:val="Normal"/>
@@ -1590,25 +1560,6 @@
 </file>
 
 <file path=customXml/item1.xml><?xml version="1.0" encoding="utf-8"?>
-<?mso-contentType ?>
-<FormTemplates xmlns="http://schemas.microsoft.com/sharepoint/v3/contenttype/forms">
-  <Display>DocumentLibraryForm</Display>
-  <Edit>DocumentLibraryForm</Edit>
-  <New>DocumentLibraryForm</New>
-</FormTemplates>
-</file>
-
-<file path=customXml/item2.xml><?xml version="1.0" encoding="utf-8"?>
-<p:properties xmlns:p="http://schemas.microsoft.com/office/2006/metadata/properties" xmlns:xsi="http://www.w3.org/2001/XMLSchema-instance" xmlns:pc="http://schemas.microsoft.com/office/infopath/2007/PartnerControls">
-  <documentManagement>
-    <lcf76f155ced4ddcb4097134ff3c332f xmlns="ae060729-66f1-4cea-a45e-be2331389c13">
-      <Terms xmlns="http://schemas.microsoft.com/office/infopath/2007/PartnerControls"/>
-    </lcf76f155ced4ddcb4097134ff3c332f>
-  </documentManagement>
-</p:properties>
-</file>
-
-<file path=customXml/item3.xml><?xml version="1.0" encoding="utf-8"?>
 <ct:contentTypeSchema xmlns:ct="http://schemas.microsoft.com/office/2006/metadata/contentType" xmlns:ma="http://schemas.microsoft.com/office/2006/metadata/properties/metaAttributes" ct:_="" ma:_="" ma:contentTypeName="Document" ma:contentTypeID="0x0101005229F264C8D17E4290704F0F03417427" ma:contentTypeVersion="13" ma:contentTypeDescription="Crea un document nou" ma:contentTypeScope="" ma:versionID="975764f6ad4851f62dc57c3657271973">
   <xsd:schema xmlns:xsd="http://www.w3.org/2001/XMLSchema" xmlns:xs="http://www.w3.org/2001/XMLSchema" xmlns:p="http://schemas.microsoft.com/office/2006/metadata/properties" xmlns:ns2="ae060729-66f1-4cea-a45e-be2331389c13" xmlns:ns3="6ce25027-e1b1-4004-8de8-eb0ea08907a2" targetNamespace="http://schemas.microsoft.com/office/2006/metadata/properties" ma:root="true" ma:fieldsID="a09df0a8653da91c10cb7921c3578835" ns2:_="" ns3:_="">
     <xsd:import namespace="ae060729-66f1-4cea-a45e-be2331389c13"/>
@@ -1825,25 +1776,26 @@
 </ct:contentTypeSchema>
 </file>
 
-<file path=customXml/itemProps1.xml><?xml version="1.0" encoding="utf-8"?>
-<ds:datastoreItem xmlns:ds="http://schemas.openxmlformats.org/officeDocument/2006/customXml" ds:itemID="{C72434FD-4CEF-4E0F-BA20-073E0CB05E36}">
-  <ds:schemaRefs>
-    <ds:schemaRef ds:uri="http://schemas.microsoft.com/sharepoint/v3/contenttype/forms"/>
-  </ds:schemaRefs>
-</ds:datastoreItem>
+<file path=customXml/item2.xml><?xml version="1.0" encoding="utf-8"?>
+<p:properties xmlns:p="http://schemas.microsoft.com/office/2006/metadata/properties" xmlns:xsi="http://www.w3.org/2001/XMLSchema-instance" xmlns:pc="http://schemas.microsoft.com/office/infopath/2007/PartnerControls">
+  <documentManagement>
+    <lcf76f155ced4ddcb4097134ff3c332f xmlns="ae060729-66f1-4cea-a45e-be2331389c13">
+      <Terms xmlns="http://schemas.microsoft.com/office/infopath/2007/PartnerControls"/>
+    </lcf76f155ced4ddcb4097134ff3c332f>
+  </documentManagement>
+</p:properties>
 </file>
 
-<file path=customXml/itemProps2.xml><?xml version="1.0" encoding="utf-8"?>
-<ds:datastoreItem xmlns:ds="http://schemas.openxmlformats.org/officeDocument/2006/customXml" ds:itemID="{C3F5B941-07E0-48FD-88B8-E935B909BEAD}">
-  <ds:schemaRefs>
-    <ds:schemaRef ds:uri="http://schemas.microsoft.com/office/2006/metadata/properties"/>
-    <ds:schemaRef ds:uri="http://schemas.microsoft.com/office/infopath/2007/PartnerControls"/>
-    <ds:schemaRef ds:uri="ae060729-66f1-4cea-a45e-be2331389c13"/>
-  </ds:schemaRefs>
-</ds:datastoreItem>
+<file path=customXml/item3.xml><?xml version="1.0" encoding="utf-8"?>
+<?mso-contentType ?>
+<FormTemplates xmlns="http://schemas.microsoft.com/sharepoint/v3/contenttype/forms">
+  <Display>DocumentLibraryForm</Display>
+  <Edit>DocumentLibraryForm</Edit>
+  <New>DocumentLibraryForm</New>
+</FormTemplates>
 </file>
 
-<file path=customXml/itemProps3.xml><?xml version="1.0" encoding="utf-8"?>
+<file path=customXml/itemProps1.xml><?xml version="1.0" encoding="utf-8"?>
 <ds:datastoreItem xmlns:ds="http://schemas.openxmlformats.org/officeDocument/2006/customXml" ds:itemID="{8DC7FE34-FB74-4A0F-8D5A-697F908E7B06}">
   <ds:schemaRefs>
     <ds:schemaRef ds:uri="http://schemas.microsoft.com/office/2006/metadata/contentType"/>
@@ -1860,4 +1812,22 @@
     <ds:schemaRef ds:uri="http://schemas.microsoft.com/internal/obd"/>
   </ds:schemaRefs>
 </ds:datastoreItem>
+</file>
+
+<file path=customXml/itemProps2.xml><?xml version="1.0" encoding="utf-8"?>
+<ds:datastoreItem xmlns:ds="http://schemas.openxmlformats.org/officeDocument/2006/customXml" ds:itemID="{C3F5B941-07E0-48FD-88B8-E935B909BEAD}">
+  <ds:schemaRefs>
+    <ds:schemaRef ds:uri="http://schemas.microsoft.com/office/2006/metadata/properties"/>
+    <ds:schemaRef ds:uri="http://schemas.microsoft.com/office/infopath/2007/PartnerControls"/>
+    <ds:schemaRef ds:uri="ae060729-66f1-4cea-a45e-be2331389c13"/>
+  </ds:schemaRefs>
+</ds:datastoreItem>
+</file>
+
+<file path=customXml/itemProps3.xml><?xml version="1.0" encoding="utf-8"?>
+<ds:datastoreItem xmlns:ds="http://schemas.openxmlformats.org/officeDocument/2006/customXml" ds:itemID="{C72434FD-4CEF-4E0F-BA20-073E0CB05E36}">
+  <ds:schemaRefs>
+    <ds:schemaRef ds:uri="http://schemas.microsoft.com/sharepoint/v3/contenttype/forms"/>
+  </ds:schemaRefs>
+</ds:datastoreItem>
 </file>
--- a/content/plataformes/dadesref/entitats/Objectius_Pla_Govern_ATR.docx
+++ b/content/plataformes/dadesref/entitats/Objectius_Pla_Govern_ATR.docx
@@ -528,26 +528,26 @@
                 <w:lang w:eastAsia="ca-ES"/>
               </w:rPr>
             </w:pPr>
+            <w:r>
+              <w:rPr>
+                <w:rFonts w:ascii="Calibri" w:eastAsia="Times New Roman" w:hAnsi="Calibri"/>
+                <w:color w:val="000000"/>
+                <w:sz w:val="20"/>
+                <w:lang w:eastAsia="ca-ES"/>
+              </w:rPr>
+              <w:t>Codi numèric de la priorita</w:t>
+            </w:r>
+            <w:r>
+              <w:rPr>
+                <w:rFonts w:ascii="Calibri" w:eastAsia="Times New Roman" w:hAnsi="Calibri"/>
+                <w:color w:val="000000"/>
+                <w:sz w:val="20"/>
+                <w:lang w:eastAsia="ca-ES"/>
+              </w:rPr>
+              <w:t>t en el que s'inclou l'objectiu.</w:t>
+            </w:r>
             <w:bookmarkStart w:id="0" w:name="_GoBack"/>
-            <w:r>
-              <w:rPr>
-                <w:rFonts w:ascii="Calibri" w:eastAsia="Times New Roman" w:hAnsi="Calibri"/>
-                <w:color w:val="000000"/>
-                <w:sz w:val="20"/>
-                <w:lang w:eastAsia="ca-ES"/>
-              </w:rPr>
-              <w:t>Co</w:t>
-            </w:r>
             <w:bookmarkEnd w:id="0"/>
-            <w:r>
-              <w:rPr>
-                <w:rFonts w:ascii="Calibri" w:eastAsia="Times New Roman" w:hAnsi="Calibri"/>
-                <w:color w:val="000000"/>
-                <w:sz w:val="20"/>
-                <w:lang w:eastAsia="ca-ES"/>
-              </w:rPr>
-              <w:t>di numèric de la prioritat en el que s'inclou l'objectiu.</w:t>
-            </w:r>
           </w:p>
         </w:tc>
       </w:tr>
@@ -1560,6 +1560,25 @@
 </file>
 
 <file path=customXml/item1.xml><?xml version="1.0" encoding="utf-8"?>
+<?mso-contentType ?>
+<FormTemplates xmlns="http://schemas.microsoft.com/sharepoint/v3/contenttype/forms">
+  <Display>DocumentLibraryForm</Display>
+  <Edit>DocumentLibraryForm</Edit>
+  <New>DocumentLibraryForm</New>
+</FormTemplates>
+</file>
+
+<file path=customXml/item2.xml><?xml version="1.0" encoding="utf-8"?>
+<p:properties xmlns:p="http://schemas.microsoft.com/office/2006/metadata/properties" xmlns:xsi="http://www.w3.org/2001/XMLSchema-instance" xmlns:pc="http://schemas.microsoft.com/office/infopath/2007/PartnerControls">
+  <documentManagement>
+    <lcf76f155ced4ddcb4097134ff3c332f xmlns="ae060729-66f1-4cea-a45e-be2331389c13">
+      <Terms xmlns="http://schemas.microsoft.com/office/infopath/2007/PartnerControls"/>
+    </lcf76f155ced4ddcb4097134ff3c332f>
+  </documentManagement>
+</p:properties>
+</file>
+
+<file path=customXml/item3.xml><?xml version="1.0" encoding="utf-8"?>
 <ct:contentTypeSchema xmlns:ct="http://schemas.microsoft.com/office/2006/metadata/contentType" xmlns:ma="http://schemas.microsoft.com/office/2006/metadata/properties/metaAttributes" ct:_="" ma:_="" ma:contentTypeName="Document" ma:contentTypeID="0x0101005229F264C8D17E4290704F0F03417427" ma:contentTypeVersion="13" ma:contentTypeDescription="Crea un document nou" ma:contentTypeScope="" ma:versionID="975764f6ad4851f62dc57c3657271973">
   <xsd:schema xmlns:xsd="http://www.w3.org/2001/XMLSchema" xmlns:xs="http://www.w3.org/2001/XMLSchema" xmlns:p="http://schemas.microsoft.com/office/2006/metadata/properties" xmlns:ns2="ae060729-66f1-4cea-a45e-be2331389c13" xmlns:ns3="6ce25027-e1b1-4004-8de8-eb0ea08907a2" targetNamespace="http://schemas.microsoft.com/office/2006/metadata/properties" ma:root="true" ma:fieldsID="a09df0a8653da91c10cb7921c3578835" ns2:_="" ns3:_="">
     <xsd:import namespace="ae060729-66f1-4cea-a45e-be2331389c13"/>
@@ -1776,26 +1795,25 @@
 </ct:contentTypeSchema>
 </file>
 
-<file path=customXml/item2.xml><?xml version="1.0" encoding="utf-8"?>
-<p:properties xmlns:p="http://schemas.microsoft.com/office/2006/metadata/properties" xmlns:xsi="http://www.w3.org/2001/XMLSchema-instance" xmlns:pc="http://schemas.microsoft.com/office/infopath/2007/PartnerControls">
-  <documentManagement>
-    <lcf76f155ced4ddcb4097134ff3c332f xmlns="ae060729-66f1-4cea-a45e-be2331389c13">
-      <Terms xmlns="http://schemas.microsoft.com/office/infopath/2007/PartnerControls"/>
-    </lcf76f155ced4ddcb4097134ff3c332f>
-  </documentManagement>
-</p:properties>
+<file path=customXml/itemProps1.xml><?xml version="1.0" encoding="utf-8"?>
+<ds:datastoreItem xmlns:ds="http://schemas.openxmlformats.org/officeDocument/2006/customXml" ds:itemID="{C72434FD-4CEF-4E0F-BA20-073E0CB05E36}">
+  <ds:schemaRefs>
+    <ds:schemaRef ds:uri="http://schemas.microsoft.com/sharepoint/v3/contenttype/forms"/>
+  </ds:schemaRefs>
+</ds:datastoreItem>
 </file>
 
-<file path=customXml/item3.xml><?xml version="1.0" encoding="utf-8"?>
-<?mso-contentType ?>
-<FormTemplates xmlns="http://schemas.microsoft.com/sharepoint/v3/contenttype/forms">
-  <Display>DocumentLibraryForm</Display>
-  <Edit>DocumentLibraryForm</Edit>
-  <New>DocumentLibraryForm</New>
-</FormTemplates>
+<file path=customXml/itemProps2.xml><?xml version="1.0" encoding="utf-8"?>
+<ds:datastoreItem xmlns:ds="http://schemas.openxmlformats.org/officeDocument/2006/customXml" ds:itemID="{C3F5B941-07E0-48FD-88B8-E935B909BEAD}">
+  <ds:schemaRefs>
+    <ds:schemaRef ds:uri="http://schemas.microsoft.com/office/2006/metadata/properties"/>
+    <ds:schemaRef ds:uri="http://schemas.microsoft.com/office/infopath/2007/PartnerControls"/>
+    <ds:schemaRef ds:uri="ae060729-66f1-4cea-a45e-be2331389c13"/>
+  </ds:schemaRefs>
+</ds:datastoreItem>
 </file>
 
-<file path=customXml/itemProps1.xml><?xml version="1.0" encoding="utf-8"?>
+<file path=customXml/itemProps3.xml><?xml version="1.0" encoding="utf-8"?>
 <ds:datastoreItem xmlns:ds="http://schemas.openxmlformats.org/officeDocument/2006/customXml" ds:itemID="{8DC7FE34-FB74-4A0F-8D5A-697F908E7B06}">
   <ds:schemaRefs>
     <ds:schemaRef ds:uri="http://schemas.microsoft.com/office/2006/metadata/contentType"/>
@@ -1812,22 +1830,4 @@
     <ds:schemaRef ds:uri="http://schemas.microsoft.com/internal/obd"/>
   </ds:schemaRefs>
 </ds:datastoreItem>
-</file>
-
-<file path=customXml/itemProps2.xml><?xml version="1.0" encoding="utf-8"?>
-<ds:datastoreItem xmlns:ds="http://schemas.openxmlformats.org/officeDocument/2006/customXml" ds:itemID="{C3F5B941-07E0-48FD-88B8-E935B909BEAD}">
-  <ds:schemaRefs>
-    <ds:schemaRef ds:uri="http://schemas.microsoft.com/office/2006/metadata/properties"/>
-    <ds:schemaRef ds:uri="http://schemas.microsoft.com/office/infopath/2007/PartnerControls"/>
-    <ds:schemaRef ds:uri="ae060729-66f1-4cea-a45e-be2331389c13"/>
-  </ds:schemaRefs>
-</ds:datastoreItem>
-</file>
-
-<file path=customXml/itemProps3.xml><?xml version="1.0" encoding="utf-8"?>
-<ds:datastoreItem xmlns:ds="http://schemas.openxmlformats.org/officeDocument/2006/customXml" ds:itemID="{C72434FD-4CEF-4E0F-BA20-073E0CB05E36}">
-  <ds:schemaRefs>
-    <ds:schemaRef ds:uri="http://schemas.microsoft.com/sharepoint/v3/contenttype/forms"/>
-  </ds:schemaRefs>
-</ds:datastoreItem>
 </file>
--- a/content/plataformes/dadesref/entitats/Objectius_Pla_Govern_ATR.docx
+++ b/content/plataformes/dadesref/entitats/Objectius_Pla_Govern_ATR.docx
@@ -151,6 +151,7 @@
                 <w:lang w:eastAsia="ca-ES"/>
               </w:rPr>
             </w:pPr>
+            <w:bookmarkStart w:id="0" w:name="_GoBack"/>
             <w:r>
               <w:rPr>
                 <w:rFonts w:ascii="Calibri" w:eastAsia="Times New Roman" w:hAnsi="Calibri" w:cs="Times New Roman"/>
@@ -281,6 +282,7 @@
           </w:p>
         </w:tc>
       </w:tr>
+      <w:bookmarkEnd w:id="0"/>
       <w:tr>
         <w:trPr>
           <w:trHeight w:val="549"/>
@@ -546,8 +548,6 @@
               </w:rPr>
               <w:t>t en el que s'inclou l'objectiu.</w:t>
             </w:r>
-            <w:bookmarkStart w:id="0" w:name="_GoBack"/>
-            <w:bookmarkEnd w:id="0"/>
           </w:p>
         </w:tc>
       </w:tr>
@@ -1560,25 +1560,6 @@
 </file>
 
 <file path=customXml/item1.xml><?xml version="1.0" encoding="utf-8"?>
-<?mso-contentType ?>
-<FormTemplates xmlns="http://schemas.microsoft.com/sharepoint/v3/contenttype/forms">
-  <Display>DocumentLibraryForm</Display>
-  <Edit>DocumentLibraryForm</Edit>
-  <New>DocumentLibraryForm</New>
-</FormTemplates>
-</file>
-
-<file path=customXml/item2.xml><?xml version="1.0" encoding="utf-8"?>
-<p:properties xmlns:p="http://schemas.microsoft.com/office/2006/metadata/properties" xmlns:xsi="http://www.w3.org/2001/XMLSchema-instance" xmlns:pc="http://schemas.microsoft.com/office/infopath/2007/PartnerControls">
-  <documentManagement>
-    <lcf76f155ced4ddcb4097134ff3c332f xmlns="ae060729-66f1-4cea-a45e-be2331389c13">
-      <Terms xmlns="http://schemas.microsoft.com/office/infopath/2007/PartnerControls"/>
-    </lcf76f155ced4ddcb4097134ff3c332f>
-  </documentManagement>
-</p:properties>
-</file>
-
-<file path=customXml/item3.xml><?xml version="1.0" encoding="utf-8"?>
 <ct:contentTypeSchema xmlns:ct="http://schemas.microsoft.com/office/2006/metadata/contentType" xmlns:ma="http://schemas.microsoft.com/office/2006/metadata/properties/metaAttributes" ct:_="" ma:_="" ma:contentTypeName="Document" ma:contentTypeID="0x0101005229F264C8D17E4290704F0F03417427" ma:contentTypeVersion="13" ma:contentTypeDescription="Crea un document nou" ma:contentTypeScope="" ma:versionID="975764f6ad4851f62dc57c3657271973">
   <xsd:schema xmlns:xsd="http://www.w3.org/2001/XMLSchema" xmlns:xs="http://www.w3.org/2001/XMLSchema" xmlns:p="http://schemas.microsoft.com/office/2006/metadata/properties" xmlns:ns2="ae060729-66f1-4cea-a45e-be2331389c13" xmlns:ns3="6ce25027-e1b1-4004-8de8-eb0ea08907a2" targetNamespace="http://schemas.microsoft.com/office/2006/metadata/properties" ma:root="true" ma:fieldsID="a09df0a8653da91c10cb7921c3578835" ns2:_="" ns3:_="">
     <xsd:import namespace="ae060729-66f1-4cea-a45e-be2331389c13"/>
@@ -1795,25 +1776,26 @@
 </ct:contentTypeSchema>
 </file>
 
-<file path=customXml/itemProps1.xml><?xml version="1.0" encoding="utf-8"?>
-<ds:datastoreItem xmlns:ds="http://schemas.openxmlformats.org/officeDocument/2006/customXml" ds:itemID="{C72434FD-4CEF-4E0F-BA20-073E0CB05E36}">
-  <ds:schemaRefs>
-    <ds:schemaRef ds:uri="http://schemas.microsoft.com/sharepoint/v3/contenttype/forms"/>
-  </ds:schemaRefs>
-</ds:datastoreItem>
+<file path=customXml/item2.xml><?xml version="1.0" encoding="utf-8"?>
+<p:properties xmlns:p="http://schemas.microsoft.com/office/2006/metadata/properties" xmlns:xsi="http://www.w3.org/2001/XMLSchema-instance" xmlns:pc="http://schemas.microsoft.com/office/infopath/2007/PartnerControls">
+  <documentManagement>
+    <lcf76f155ced4ddcb4097134ff3c332f xmlns="ae060729-66f1-4cea-a45e-be2331389c13">
+      <Terms xmlns="http://schemas.microsoft.com/office/infopath/2007/PartnerControls"/>
+    </lcf76f155ced4ddcb4097134ff3c332f>
+  </documentManagement>
+</p:properties>
 </file>
 
-<file path=customXml/itemProps2.xml><?xml version="1.0" encoding="utf-8"?>
-<ds:datastoreItem xmlns:ds="http://schemas.openxmlformats.org/officeDocument/2006/customXml" ds:itemID="{C3F5B941-07E0-48FD-88B8-E935B909BEAD}">
-  <ds:schemaRefs>
-    <ds:schemaRef ds:uri="http://schemas.microsoft.com/office/2006/metadata/properties"/>
-    <ds:schemaRef ds:uri="http://schemas.microsoft.com/office/infopath/2007/PartnerControls"/>
-    <ds:schemaRef ds:uri="ae060729-66f1-4cea-a45e-be2331389c13"/>
-  </ds:schemaRefs>
-</ds:datastoreItem>
+<file path=customXml/item3.xml><?xml version="1.0" encoding="utf-8"?>
+<?mso-contentType ?>
+<FormTemplates xmlns="http://schemas.microsoft.com/sharepoint/v3/contenttype/forms">
+  <Display>DocumentLibraryForm</Display>
+  <Edit>DocumentLibraryForm</Edit>
+  <New>DocumentLibraryForm</New>
+</FormTemplates>
 </file>
 
-<file path=customXml/itemProps3.xml><?xml version="1.0" encoding="utf-8"?>
+<file path=customXml/itemProps1.xml><?xml version="1.0" encoding="utf-8"?>
 <ds:datastoreItem xmlns:ds="http://schemas.openxmlformats.org/officeDocument/2006/customXml" ds:itemID="{8DC7FE34-FB74-4A0F-8D5A-697F908E7B06}">
   <ds:schemaRefs>
     <ds:schemaRef ds:uri="http://schemas.microsoft.com/office/2006/metadata/contentType"/>
@@ -1830,4 +1812,22 @@
     <ds:schemaRef ds:uri="http://schemas.microsoft.com/internal/obd"/>
   </ds:schemaRefs>
 </ds:datastoreItem>
+</file>
+
+<file path=customXml/itemProps2.xml><?xml version="1.0" encoding="utf-8"?>
+<ds:datastoreItem xmlns:ds="http://schemas.openxmlformats.org/officeDocument/2006/customXml" ds:itemID="{C3F5B941-07E0-48FD-88B8-E935B909BEAD}">
+  <ds:schemaRefs>
+    <ds:schemaRef ds:uri="http://schemas.microsoft.com/office/2006/metadata/properties"/>
+    <ds:schemaRef ds:uri="http://schemas.microsoft.com/office/infopath/2007/PartnerControls"/>
+    <ds:schemaRef ds:uri="ae060729-66f1-4cea-a45e-be2331389c13"/>
+  </ds:schemaRefs>
+</ds:datastoreItem>
+</file>
+
+<file path=customXml/itemProps3.xml><?xml version="1.0" encoding="utf-8"?>
+<ds:datastoreItem xmlns:ds="http://schemas.openxmlformats.org/officeDocument/2006/customXml" ds:itemID="{C72434FD-4CEF-4E0F-BA20-073E0CB05E36}">
+  <ds:schemaRefs>
+    <ds:schemaRef ds:uri="http://schemas.microsoft.com/sharepoint/v3/contenttype/forms"/>
+  </ds:schemaRefs>
+</ds:datastoreItem>
 </file>